--- a/Documentacion Deber 1 Estructura de Datos.docx
+++ b/Documentacion Deber 1 Estructura de Datos.docx
@@ -1938,46 +1938,6 @@
           <w:lang w:val="es-EC"/>
         </w:rPr>
       </w:pPr>
-      <w:r>
-        <w:rPr>
-          <w:noProof/>
-        </w:rPr>
-        <w:drawing>
-          <wp:inline distT="0" distB="0" distL="0" distR="0" wp14:anchorId="1DE2E92C" wp14:editId="0BD50671">
-            <wp:extent cx="5943600" cy="3343275"/>
-            <wp:effectExtent l="0" t="0" r="0" b="9525"/>
-            <wp:docPr id="4" name="Imagen 4"/>
-            <wp:cNvGraphicFramePr>
-              <a:graphicFrameLocks xmlns:a="http://schemas.openxmlformats.org/drawingml/2006/main" noChangeAspect="1"/>
-            </wp:cNvGraphicFramePr>
-            <a:graphic xmlns:a="http://schemas.openxmlformats.org/drawingml/2006/main">
-              <a:graphicData uri="http://schemas.openxmlformats.org/drawingml/2006/picture">
-                <pic:pic xmlns:pic="http://schemas.openxmlformats.org/drawingml/2006/picture">
-                  <pic:nvPicPr>
-                    <pic:cNvPr id="1" name=""/>
-                    <pic:cNvPicPr/>
-                  </pic:nvPicPr>
-                  <pic:blipFill>
-                    <a:blip r:embed="rId9"/>
-                    <a:stretch>
-                      <a:fillRect/>
-                    </a:stretch>
-                  </pic:blipFill>
-                  <pic:spPr>
-                    <a:xfrm>
-                      <a:off x="0" y="0"/>
-                      <a:ext cx="5943600" cy="3343275"/>
-                    </a:xfrm>
-                    <a:prstGeom prst="rect">
-                      <a:avLst/>
-                    </a:prstGeom>
-                  </pic:spPr>
-                </pic:pic>
-              </a:graphicData>
-            </a:graphic>
-          </wp:inline>
-        </w:drawing>
-      </w:r>
     </w:p>
     <w:p>
       <w:pPr>
@@ -2048,7 +2008,6 @@
           <w:szCs w:val="24"/>
           <w:lang w:val="es-EC"/>
         </w:rPr>
-        <w:lastRenderedPageBreak/>
         <w:t xml:space="preserve">El segundo </w:t>
       </w:r>
       <w:proofErr w:type="spellStart"/>
@@ -2703,7 +2662,27 @@
           <w:szCs w:val="21"/>
           <w:lang w:val="es-EC"/>
         </w:rPr>
-        <w:t>#esto se ejecuta n veces    O(n)</w:t>
+        <w:t>#esto se ejecuta n veces    O(n</w:t>
+      </w:r>
+      <w:r>
+        <w:rPr>
+          <w:rFonts w:ascii="Consolas" w:eastAsia="Times New Roman" w:hAnsi="Consolas" w:cs="Times New Roman"/>
+          <w:color w:val="6A9955"/>
+          <w:sz w:val="21"/>
+          <w:szCs w:val="21"/>
+          <w:lang w:val="es-EC"/>
+        </w:rPr>
+        <w:t>^2</w:t>
+      </w:r>
+      <w:r>
+        <w:rPr>
+          <w:rFonts w:ascii="Consolas" w:eastAsia="Times New Roman" w:hAnsi="Consolas" w:cs="Times New Roman"/>
+          <w:color w:val="6A9955"/>
+          <w:sz w:val="21"/>
+          <w:szCs w:val="21"/>
+          <w:lang w:val="es-EC"/>
+        </w:rPr>
+        <w:t>)</w:t>
       </w:r>
     </w:p>
     <w:p>
@@ -3004,6 +2983,7 @@
           <w:szCs w:val="21"/>
           <w:lang w:val="es-EC"/>
         </w:rPr>
+        <w:lastRenderedPageBreak/>
         <w:t xml:space="preserve">            </w:t>
       </w:r>
       <w:r>
@@ -3630,7 +3610,25 @@
           <w:sz w:val="21"/>
           <w:szCs w:val="21"/>
         </w:rPr>
-        <w:t xml:space="preserve">#n * n * </w:t>
+        <w:t>#n</w:t>
+      </w:r>
+      <w:r>
+        <w:rPr>
+          <w:rFonts w:ascii="Consolas" w:eastAsia="Times New Roman" w:hAnsi="Consolas" w:cs="Times New Roman"/>
+          <w:color w:val="6A9955"/>
+          <w:sz w:val="21"/>
+          <w:szCs w:val="21"/>
+        </w:rPr>
+        <w:t>^2</w:t>
+      </w:r>
+      <w:r>
+        <w:rPr>
+          <w:rFonts w:ascii="Consolas" w:eastAsia="Times New Roman" w:hAnsi="Consolas" w:cs="Times New Roman"/>
+          <w:color w:val="6A9955"/>
+          <w:sz w:val="21"/>
+          <w:szCs w:val="21"/>
+        </w:rPr>
+        <w:t xml:space="preserve"> * n * </w:t>
       </w:r>
       <w:proofErr w:type="spellStart"/>
       <w:r>
@@ -3673,7 +3671,27 @@
           <w:szCs w:val="21"/>
           <w:lang w:val="es-EC"/>
         </w:rPr>
-        <w:t xml:space="preserve">#n^2 * </w:t>
+        <w:t>#n^</w:t>
+      </w:r>
+      <w:r>
+        <w:rPr>
+          <w:rFonts w:ascii="Consolas" w:eastAsia="Times New Roman" w:hAnsi="Consolas" w:cs="Times New Roman"/>
+          <w:color w:val="6A9955"/>
+          <w:sz w:val="21"/>
+          <w:szCs w:val="21"/>
+          <w:lang w:val="es-EC"/>
+        </w:rPr>
+        <w:t>3</w:t>
+      </w:r>
+      <w:r>
+        <w:rPr>
+          <w:rFonts w:ascii="Consolas" w:eastAsia="Times New Roman" w:hAnsi="Consolas" w:cs="Times New Roman"/>
+          <w:color w:val="6A9955"/>
+          <w:sz w:val="21"/>
+          <w:szCs w:val="21"/>
+          <w:lang w:val="es-EC"/>
+        </w:rPr>
+        <w:t xml:space="preserve"> * </w:t>
       </w:r>
       <w:proofErr w:type="spellStart"/>
       <w:r>
@@ -3817,7 +3835,39 @@
           <w:szCs w:val="24"/>
           <w:lang w:val="es-EC"/>
         </w:rPr>
-        <w:t>O n(n) (</w:t>
+        <w:t xml:space="preserve">O </w:t>
+      </w:r>
+      <w:r>
+        <w:rPr>
+          <w:sz w:val="24"/>
+          <w:szCs w:val="24"/>
+          <w:lang w:val="es-EC"/>
+        </w:rPr>
+        <w:t>(</w:t>
+      </w:r>
+      <w:r>
+        <w:rPr>
+          <w:sz w:val="24"/>
+          <w:szCs w:val="24"/>
+          <w:lang w:val="es-EC"/>
+        </w:rPr>
+        <w:t>n</w:t>
+      </w:r>
+      <w:r>
+        <w:rPr>
+          <w:sz w:val="24"/>
+          <w:szCs w:val="24"/>
+          <w:lang w:val="es-EC"/>
+        </w:rPr>
+        <w:t>^3)</w:t>
+      </w:r>
+      <w:r>
+        <w:rPr>
+          <w:sz w:val="24"/>
+          <w:szCs w:val="24"/>
+          <w:lang w:val="es-EC"/>
+        </w:rPr>
+        <w:t xml:space="preserve"> (</w:t>
       </w:r>
       <w:proofErr w:type="spellStart"/>
       <w:r>
@@ -4288,7 +4338,6 @@
           <w:sz w:val="21"/>
           <w:szCs w:val="21"/>
         </w:rPr>
-        <w:lastRenderedPageBreak/>
         <w:t xml:space="preserve">    </w:t>
       </w:r>
       <w:r>
@@ -6904,7 +6953,6 @@
           <w:sz w:val="21"/>
           <w:szCs w:val="21"/>
         </w:rPr>
-        <w:lastRenderedPageBreak/>
         <w:t>import</w:t>
       </w:r>
       <w:r>
@@ -8256,6 +8304,7 @@
           <w:sz w:val="21"/>
           <w:szCs w:val="21"/>
         </w:rPr>
+        <w:lastRenderedPageBreak/>
         <w:t xml:space="preserve">        </w:t>
       </w:r>
       <w:proofErr w:type="gramStart"/>
@@ -10092,70 +10141,1320 @@
           <w:szCs w:val="21"/>
           <w:lang w:val="es-EC"/>
         </w:rPr>
+        <w:t xml:space="preserve">        </w:t>
+      </w:r>
+      <w:r>
+        <w:rPr>
+          <w:rFonts w:ascii="Consolas" w:eastAsia="Times New Roman" w:hAnsi="Consolas" w:cs="Times New Roman"/>
+          <w:color w:val="9CDCFE"/>
+          <w:sz w:val="21"/>
+          <w:szCs w:val="21"/>
+          <w:lang w:val="es-EC"/>
+        </w:rPr>
+        <w:t>total</w:t>
+      </w:r>
+      <w:r>
+        <w:rPr>
+          <w:rFonts w:ascii="Consolas" w:eastAsia="Times New Roman" w:hAnsi="Consolas" w:cs="Times New Roman"/>
+          <w:color w:val="D4D4D4"/>
+          <w:sz w:val="21"/>
+          <w:szCs w:val="21"/>
+          <w:lang w:val="es-EC"/>
+        </w:rPr>
+        <w:t xml:space="preserve"> += </w:t>
+      </w:r>
+      <w:proofErr w:type="gramStart"/>
+      <w:r>
+        <w:rPr>
+          <w:rFonts w:ascii="Consolas" w:eastAsia="Times New Roman" w:hAnsi="Consolas" w:cs="Times New Roman"/>
+          <w:color w:val="9CDCFE"/>
+          <w:sz w:val="21"/>
+          <w:szCs w:val="21"/>
+          <w:lang w:val="es-EC"/>
+        </w:rPr>
+        <w:t>i</w:t>
+      </w:r>
+      <w:r>
+        <w:rPr>
+          <w:rFonts w:ascii="Consolas" w:eastAsia="Times New Roman" w:hAnsi="Consolas" w:cs="Times New Roman"/>
+          <w:color w:val="D4D4D4"/>
+          <w:sz w:val="21"/>
+          <w:szCs w:val="21"/>
+          <w:lang w:val="es-EC"/>
+        </w:rPr>
+        <w:t xml:space="preserve">  </w:t>
+      </w:r>
+      <w:r>
+        <w:rPr>
+          <w:rFonts w:ascii="Consolas" w:eastAsia="Times New Roman" w:hAnsi="Consolas" w:cs="Times New Roman"/>
+          <w:color w:val="6A9955"/>
+          <w:sz w:val="21"/>
+          <w:szCs w:val="21"/>
+          <w:lang w:val="es-EC"/>
+        </w:rPr>
+        <w:t>#</w:t>
+      </w:r>
+      <w:proofErr w:type="gramEnd"/>
+      <w:r>
+        <w:rPr>
+          <w:rFonts w:ascii="Consolas" w:eastAsia="Times New Roman" w:hAnsi="Consolas" w:cs="Times New Roman"/>
+          <w:color w:val="6A9955"/>
+          <w:sz w:val="21"/>
+          <w:szCs w:val="21"/>
+          <w:lang w:val="es-EC"/>
+        </w:rPr>
+        <w:t>sumatoria de loa valores N veces                    #2             n</w:t>
+      </w:r>
+    </w:p>
+    <w:p>
+      <w:pPr>
+        <w:shd w:val="clear" w:color="auto" w:fill="1E1E1E"/>
+        <w:spacing w:after="0" w:line="285" w:lineRule="atLeast"/>
+        <w:rPr>
+          <w:rFonts w:ascii="Consolas" w:eastAsia="Times New Roman" w:hAnsi="Consolas" w:cs="Times New Roman"/>
+          <w:color w:val="D4D4D4"/>
+          <w:sz w:val="21"/>
+          <w:szCs w:val="21"/>
+          <w:lang w:val="es-EC"/>
+        </w:rPr>
+      </w:pPr>
+      <w:r>
+        <w:rPr>
+          <w:rFonts w:ascii="Consolas" w:eastAsia="Times New Roman" w:hAnsi="Consolas" w:cs="Times New Roman"/>
+          <w:color w:val="D4D4D4"/>
+          <w:sz w:val="21"/>
+          <w:szCs w:val="21"/>
+          <w:lang w:val="es-EC"/>
+        </w:rPr>
+        <w:t xml:space="preserve">    </w:t>
+      </w:r>
+      <w:proofErr w:type="spellStart"/>
+      <w:r>
+        <w:rPr>
+          <w:rFonts w:ascii="Consolas" w:eastAsia="Times New Roman" w:hAnsi="Consolas" w:cs="Times New Roman"/>
+          <w:color w:val="C586C0"/>
+          <w:sz w:val="21"/>
+          <w:szCs w:val="21"/>
+          <w:lang w:val="es-EC"/>
+        </w:rPr>
+        <w:t>return</w:t>
+      </w:r>
+      <w:proofErr w:type="spellEnd"/>
+      <w:r>
+        <w:rPr>
+          <w:rFonts w:ascii="Consolas" w:eastAsia="Times New Roman" w:hAnsi="Consolas" w:cs="Times New Roman"/>
+          <w:color w:val="D4D4D4"/>
+          <w:sz w:val="21"/>
+          <w:szCs w:val="21"/>
+          <w:lang w:val="es-EC"/>
+        </w:rPr>
+        <w:t xml:space="preserve"> </w:t>
+      </w:r>
+      <w:r>
+        <w:rPr>
+          <w:rFonts w:ascii="Consolas" w:eastAsia="Times New Roman" w:hAnsi="Consolas" w:cs="Times New Roman"/>
+          <w:color w:val="9CDCFE"/>
+          <w:sz w:val="21"/>
+          <w:szCs w:val="21"/>
+          <w:lang w:val="es-EC"/>
+        </w:rPr>
+        <w:t>total</w:t>
+      </w:r>
+      <w:r>
+        <w:rPr>
+          <w:rFonts w:ascii="Consolas" w:eastAsia="Times New Roman" w:hAnsi="Consolas" w:cs="Times New Roman"/>
+          <w:color w:val="D4D4D4"/>
+          <w:sz w:val="21"/>
+          <w:szCs w:val="21"/>
+          <w:lang w:val="es-EC"/>
+        </w:rPr>
+        <w:t xml:space="preserve"> </w:t>
+      </w:r>
+      <w:r>
+        <w:rPr>
+          <w:rFonts w:ascii="Consolas" w:eastAsia="Times New Roman" w:hAnsi="Consolas" w:cs="Times New Roman"/>
+          <w:color w:val="6A9955"/>
+          <w:sz w:val="21"/>
+          <w:szCs w:val="21"/>
+          <w:lang w:val="es-EC"/>
+        </w:rPr>
+        <w:t xml:space="preserve"># </w:t>
+      </w:r>
+      <w:proofErr w:type="spellStart"/>
+      <w:r>
+        <w:rPr>
+          <w:rFonts w:ascii="Consolas" w:eastAsia="Times New Roman" w:hAnsi="Consolas" w:cs="Times New Roman"/>
+          <w:color w:val="6A9955"/>
+          <w:sz w:val="21"/>
+          <w:szCs w:val="21"/>
+          <w:lang w:val="es-EC"/>
+        </w:rPr>
+        <w:t>declaracion</w:t>
+      </w:r>
+      <w:proofErr w:type="spellEnd"/>
+      <w:r>
+        <w:rPr>
+          <w:rFonts w:ascii="Consolas" w:eastAsia="Times New Roman" w:hAnsi="Consolas" w:cs="Times New Roman"/>
+          <w:color w:val="6A9955"/>
+          <w:sz w:val="21"/>
+          <w:szCs w:val="21"/>
+          <w:lang w:val="es-EC"/>
+        </w:rPr>
+        <w:t xml:space="preserve"> de otra variable de </w:t>
+      </w:r>
+      <w:proofErr w:type="spellStart"/>
+      <w:r>
+        <w:rPr>
+          <w:rFonts w:ascii="Consolas" w:eastAsia="Times New Roman" w:hAnsi="Consolas" w:cs="Times New Roman"/>
+          <w:color w:val="6A9955"/>
+          <w:sz w:val="21"/>
+          <w:szCs w:val="21"/>
+          <w:lang w:val="es-EC"/>
+        </w:rPr>
+        <w:t>operacion</w:t>
+      </w:r>
+      <w:proofErr w:type="spellEnd"/>
+      <w:r>
+        <w:rPr>
+          <w:rFonts w:ascii="Consolas" w:eastAsia="Times New Roman" w:hAnsi="Consolas" w:cs="Times New Roman"/>
+          <w:color w:val="6A9955"/>
+          <w:sz w:val="21"/>
+          <w:szCs w:val="21"/>
+          <w:lang w:val="es-EC"/>
+        </w:rPr>
+        <w:t xml:space="preserve">             #1             1 </w:t>
+      </w:r>
+    </w:p>
+    <w:p>
+      <w:pPr>
+        <w:shd w:val="clear" w:color="auto" w:fill="1E1E1E"/>
+        <w:spacing w:after="0" w:line="285" w:lineRule="atLeast"/>
+        <w:rPr>
+          <w:rFonts w:ascii="Consolas" w:eastAsia="Times New Roman" w:hAnsi="Consolas" w:cs="Times New Roman"/>
+          <w:color w:val="D4D4D4"/>
+          <w:sz w:val="21"/>
+          <w:szCs w:val="21"/>
+          <w:lang w:val="es-EC"/>
+        </w:rPr>
+      </w:pPr>
+      <w:r>
+        <w:rPr>
+          <w:rFonts w:ascii="Consolas" w:eastAsia="Times New Roman" w:hAnsi="Consolas" w:cs="Times New Roman"/>
+          <w:color w:val="D4D4D4"/>
+          <w:sz w:val="21"/>
+          <w:szCs w:val="21"/>
+          <w:lang w:val="es-EC"/>
+        </w:rPr>
+        <w:t>                                                                         </w:t>
+      </w:r>
+      <w:r>
+        <w:rPr>
+          <w:rFonts w:ascii="Consolas" w:eastAsia="Times New Roman" w:hAnsi="Consolas" w:cs="Times New Roman"/>
+          <w:color w:val="6A9955"/>
+          <w:sz w:val="21"/>
+          <w:szCs w:val="21"/>
+          <w:lang w:val="es-EC"/>
+        </w:rPr>
+        <w:t>#T(n) = 1 + 2n + 2n + 1</w:t>
+      </w:r>
+    </w:p>
+    <w:p>
+      <w:pPr>
+        <w:shd w:val="clear" w:color="auto" w:fill="1E1E1E"/>
+        <w:spacing w:after="0" w:line="285" w:lineRule="atLeast"/>
+        <w:rPr>
+          <w:rFonts w:ascii="Consolas" w:eastAsia="Times New Roman" w:hAnsi="Consolas" w:cs="Times New Roman"/>
+          <w:color w:val="D4D4D4"/>
+          <w:sz w:val="21"/>
+          <w:szCs w:val="21"/>
+          <w:lang w:val="es-EC"/>
+        </w:rPr>
+      </w:pPr>
+      <w:r>
+        <w:rPr>
+          <w:rFonts w:ascii="Consolas" w:eastAsia="Times New Roman" w:hAnsi="Consolas" w:cs="Times New Roman"/>
+          <w:color w:val="D4D4D4"/>
+          <w:sz w:val="21"/>
+          <w:szCs w:val="21"/>
+          <w:lang w:val="es-EC"/>
+        </w:rPr>
+        <w:t>                                                                         </w:t>
+      </w:r>
+      <w:r>
+        <w:rPr>
+          <w:rFonts w:ascii="Consolas" w:eastAsia="Times New Roman" w:hAnsi="Consolas" w:cs="Times New Roman"/>
+          <w:color w:val="6A9955"/>
+          <w:sz w:val="21"/>
+          <w:szCs w:val="21"/>
+          <w:lang w:val="es-EC"/>
+        </w:rPr>
+        <w:t>#T(n) = 4n + 2             #funcion lineal</w:t>
+      </w:r>
+    </w:p>
+    <w:p>
+      <w:pPr>
+        <w:shd w:val="clear" w:color="auto" w:fill="1E1E1E"/>
+        <w:spacing w:after="0" w:line="285" w:lineRule="atLeast"/>
+        <w:rPr>
+          <w:rFonts w:ascii="Consolas" w:eastAsia="Times New Roman" w:hAnsi="Consolas" w:cs="Times New Roman"/>
+          <w:color w:val="D4D4D4"/>
+          <w:sz w:val="21"/>
+          <w:szCs w:val="21"/>
+          <w:lang w:val="es-EC"/>
+        </w:rPr>
+      </w:pPr>
+      <w:r>
+        <w:rPr>
+          <w:rFonts w:ascii="Consolas" w:eastAsia="Times New Roman" w:hAnsi="Consolas" w:cs="Times New Roman"/>
+          <w:color w:val="D4D4D4"/>
+          <w:sz w:val="21"/>
+          <w:szCs w:val="21"/>
+          <w:lang w:val="es-EC"/>
+        </w:rPr>
+        <w:t>                                                                         </w:t>
+      </w:r>
+    </w:p>
+    <w:p>
+      <w:pPr>
+        <w:shd w:val="clear" w:color="auto" w:fill="1E1E1E"/>
+        <w:spacing w:after="0" w:line="285" w:lineRule="atLeast"/>
+        <w:rPr>
+          <w:rFonts w:ascii="Consolas" w:eastAsia="Times New Roman" w:hAnsi="Consolas" w:cs="Times New Roman"/>
+          <w:color w:val="D4D4D4"/>
+          <w:sz w:val="21"/>
+          <w:szCs w:val="21"/>
+          <w:lang w:val="es-EC"/>
+        </w:rPr>
+      </w:pPr>
+      <w:r>
+        <w:rPr>
+          <w:rFonts w:ascii="Consolas" w:eastAsia="Times New Roman" w:hAnsi="Consolas" w:cs="Times New Roman"/>
+          <w:color w:val="D4D4D4"/>
+          <w:sz w:val="21"/>
+          <w:szCs w:val="21"/>
+          <w:lang w:val="es-EC"/>
+        </w:rPr>
+        <w:t xml:space="preserve">    </w:t>
+      </w:r>
+      <w:r>
+        <w:rPr>
+          <w:rFonts w:ascii="Consolas" w:eastAsia="Times New Roman" w:hAnsi="Consolas" w:cs="Times New Roman"/>
+          <w:color w:val="6A9955"/>
+          <w:sz w:val="21"/>
+          <w:szCs w:val="21"/>
+          <w:lang w:val="es-EC"/>
+        </w:rPr>
+        <w:t>#T1(n) = 2c + (c1 + c</w:t>
+      </w:r>
+      <w:proofErr w:type="gramStart"/>
+      <w:r>
+        <w:rPr>
+          <w:rFonts w:ascii="Consolas" w:eastAsia="Times New Roman" w:hAnsi="Consolas" w:cs="Times New Roman"/>
+          <w:color w:val="6A9955"/>
+          <w:sz w:val="21"/>
+          <w:szCs w:val="21"/>
+          <w:lang w:val="es-EC"/>
+        </w:rPr>
+        <w:t>2)n</w:t>
+      </w:r>
+      <w:proofErr w:type="gramEnd"/>
+    </w:p>
+    <w:p>
+      <w:pPr>
+        <w:shd w:val="clear" w:color="auto" w:fill="1E1E1E"/>
+        <w:spacing w:after="0" w:line="285" w:lineRule="atLeast"/>
+        <w:rPr>
+          <w:rFonts w:ascii="Consolas" w:eastAsia="Times New Roman" w:hAnsi="Consolas" w:cs="Times New Roman"/>
+          <w:color w:val="D4D4D4"/>
+          <w:sz w:val="21"/>
+          <w:szCs w:val="21"/>
+          <w:lang w:val="es-EC"/>
+        </w:rPr>
+      </w:pPr>
+      <w:r>
+        <w:rPr>
+          <w:rFonts w:ascii="Consolas" w:eastAsia="Times New Roman" w:hAnsi="Consolas" w:cs="Times New Roman"/>
+          <w:color w:val="D4D4D4"/>
+          <w:sz w:val="21"/>
+          <w:szCs w:val="21"/>
+          <w:lang w:val="es-EC"/>
+        </w:rPr>
+        <w:t xml:space="preserve">    </w:t>
+      </w:r>
+      <w:r>
+        <w:rPr>
+          <w:rFonts w:ascii="Consolas" w:eastAsia="Times New Roman" w:hAnsi="Consolas" w:cs="Times New Roman"/>
+          <w:color w:val="6A9955"/>
+          <w:sz w:val="21"/>
+          <w:szCs w:val="21"/>
+          <w:lang w:val="es-EC"/>
+        </w:rPr>
+        <w:t>#caso promedio es 10^5</w:t>
+      </w:r>
+    </w:p>
+    <w:p>
+      <w:pPr>
+        <w:shd w:val="clear" w:color="auto" w:fill="1E1E1E"/>
+        <w:spacing w:after="0" w:line="285" w:lineRule="atLeast"/>
+        <w:rPr>
+          <w:rFonts w:ascii="Consolas" w:eastAsia="Times New Roman" w:hAnsi="Consolas" w:cs="Times New Roman"/>
+          <w:color w:val="D4D4D4"/>
+          <w:sz w:val="21"/>
+          <w:szCs w:val="21"/>
+          <w:lang w:val="es-EC"/>
+        </w:rPr>
+      </w:pPr>
+      <w:r>
+        <w:rPr>
+          <w:rFonts w:ascii="Consolas" w:eastAsia="Times New Roman" w:hAnsi="Consolas" w:cs="Times New Roman"/>
+          <w:color w:val="D4D4D4"/>
+          <w:sz w:val="21"/>
+          <w:szCs w:val="21"/>
+          <w:lang w:val="es-EC"/>
+        </w:rPr>
+        <w:t xml:space="preserve">    </w:t>
+      </w:r>
+      <w:r>
+        <w:rPr>
+          <w:rFonts w:ascii="Consolas" w:eastAsia="Times New Roman" w:hAnsi="Consolas" w:cs="Times New Roman"/>
+          <w:color w:val="6A9955"/>
+          <w:sz w:val="21"/>
+          <w:szCs w:val="21"/>
+          <w:lang w:val="es-EC"/>
+        </w:rPr>
+        <w:t>#T1(n) = 0 + (10^5 + 10^</w:t>
+      </w:r>
+      <w:proofErr w:type="gramStart"/>
+      <w:r>
+        <w:rPr>
+          <w:rFonts w:ascii="Consolas" w:eastAsia="Times New Roman" w:hAnsi="Consolas" w:cs="Times New Roman"/>
+          <w:color w:val="6A9955"/>
+          <w:sz w:val="21"/>
+          <w:szCs w:val="21"/>
+          <w:lang w:val="es-EC"/>
+        </w:rPr>
+        <w:t>5)n</w:t>
+      </w:r>
+      <w:proofErr w:type="gramEnd"/>
+    </w:p>
+    <w:p>
+      <w:pPr>
+        <w:shd w:val="clear" w:color="auto" w:fill="1E1E1E"/>
+        <w:spacing w:after="0" w:line="285" w:lineRule="atLeast"/>
+        <w:rPr>
+          <w:rFonts w:ascii="Consolas" w:eastAsia="Times New Roman" w:hAnsi="Consolas" w:cs="Times New Roman"/>
+          <w:color w:val="D4D4D4"/>
+          <w:sz w:val="21"/>
+          <w:szCs w:val="21"/>
+          <w:lang w:val="es-EC"/>
+        </w:rPr>
+      </w:pPr>
+      <w:r>
+        <w:rPr>
+          <w:rFonts w:ascii="Consolas" w:eastAsia="Times New Roman" w:hAnsi="Consolas" w:cs="Times New Roman"/>
+          <w:color w:val="D4D4D4"/>
+          <w:sz w:val="21"/>
+          <w:szCs w:val="21"/>
+          <w:lang w:val="es-EC"/>
+        </w:rPr>
+        <w:t xml:space="preserve">    </w:t>
+      </w:r>
+      <w:r>
+        <w:rPr>
+          <w:rFonts w:ascii="Consolas" w:eastAsia="Times New Roman" w:hAnsi="Consolas" w:cs="Times New Roman"/>
+          <w:color w:val="6A9955"/>
+          <w:sz w:val="21"/>
+          <w:szCs w:val="21"/>
+          <w:lang w:val="es-EC"/>
+        </w:rPr>
+        <w:t># 0 + (10^5 + 10^</w:t>
+      </w:r>
+      <w:proofErr w:type="gramStart"/>
+      <w:r>
+        <w:rPr>
+          <w:rFonts w:ascii="Consolas" w:eastAsia="Times New Roman" w:hAnsi="Consolas" w:cs="Times New Roman"/>
+          <w:color w:val="6A9955"/>
+          <w:sz w:val="21"/>
+          <w:szCs w:val="21"/>
+          <w:lang w:val="es-EC"/>
+        </w:rPr>
+        <w:t>5)n</w:t>
+      </w:r>
+      <w:proofErr w:type="gramEnd"/>
+      <w:r>
+        <w:rPr>
+          <w:rFonts w:ascii="Consolas" w:eastAsia="Times New Roman" w:hAnsi="Consolas" w:cs="Times New Roman"/>
+          <w:color w:val="6A9955"/>
+          <w:sz w:val="21"/>
+          <w:szCs w:val="21"/>
+          <w:lang w:val="es-EC"/>
+        </w:rPr>
+        <w:t xml:space="preserve"> = 0.0052919000</w:t>
+      </w:r>
+    </w:p>
+    <w:p>
+      <w:pPr>
+        <w:shd w:val="clear" w:color="auto" w:fill="1E1E1E"/>
+        <w:spacing w:after="0" w:line="285" w:lineRule="atLeast"/>
+        <w:rPr>
+          <w:rFonts w:ascii="Consolas" w:eastAsia="Times New Roman" w:hAnsi="Consolas" w:cs="Times New Roman"/>
+          <w:color w:val="D4D4D4"/>
+          <w:sz w:val="21"/>
+          <w:szCs w:val="21"/>
+          <w:lang w:val="es-EC"/>
+        </w:rPr>
+      </w:pPr>
+      <w:r>
+        <w:rPr>
+          <w:rFonts w:ascii="Consolas" w:eastAsia="Times New Roman" w:hAnsi="Consolas" w:cs="Times New Roman"/>
+          <w:color w:val="D4D4D4"/>
+          <w:sz w:val="21"/>
+          <w:szCs w:val="21"/>
+          <w:lang w:val="es-EC"/>
+        </w:rPr>
+        <w:t xml:space="preserve">    </w:t>
+      </w:r>
+      <w:r>
+        <w:rPr>
+          <w:rFonts w:ascii="Consolas" w:eastAsia="Times New Roman" w:hAnsi="Consolas" w:cs="Times New Roman"/>
+          <w:color w:val="6A9955"/>
+          <w:sz w:val="21"/>
+          <w:szCs w:val="21"/>
+          <w:lang w:val="es-EC"/>
+        </w:rPr>
+        <w:t># T(n) = 2.64595e-8(n)</w:t>
+      </w:r>
+    </w:p>
+    <w:p>
+      <w:pPr>
+        <w:shd w:val="clear" w:color="auto" w:fill="1E1E1E"/>
+        <w:spacing w:after="0" w:line="285" w:lineRule="atLeast"/>
+        <w:rPr>
+          <w:rFonts w:ascii="Consolas" w:eastAsia="Times New Roman" w:hAnsi="Consolas" w:cs="Times New Roman"/>
+          <w:color w:val="D4D4D4"/>
+          <w:sz w:val="21"/>
+          <w:szCs w:val="21"/>
+          <w:lang w:val="es-EC"/>
+        </w:rPr>
+      </w:pPr>
+      <w:r>
+        <w:rPr>
+          <w:rFonts w:ascii="Consolas" w:eastAsia="Times New Roman" w:hAnsi="Consolas" w:cs="Times New Roman"/>
+          <w:color w:val="D4D4D4"/>
+          <w:sz w:val="21"/>
+          <w:szCs w:val="21"/>
+          <w:lang w:val="es-EC"/>
+        </w:rPr>
+        <w:t xml:space="preserve">    </w:t>
+      </w:r>
+      <w:r>
+        <w:rPr>
+          <w:rFonts w:ascii="Consolas" w:eastAsia="Times New Roman" w:hAnsi="Consolas" w:cs="Times New Roman"/>
+          <w:color w:val="6A9955"/>
+          <w:sz w:val="21"/>
+          <w:szCs w:val="21"/>
+          <w:lang w:val="es-EC"/>
+        </w:rPr>
+        <w:t># T(n) = 2.64595e-8(n) * 10^5</w:t>
+      </w:r>
+    </w:p>
+    <w:p>
+      <w:pPr>
+        <w:shd w:val="clear" w:color="auto" w:fill="1E1E1E"/>
+        <w:spacing w:after="0" w:line="285" w:lineRule="atLeast"/>
+        <w:rPr>
+          <w:rFonts w:ascii="Consolas" w:eastAsia="Times New Roman" w:hAnsi="Consolas" w:cs="Times New Roman"/>
+          <w:color w:val="D4D4D4"/>
+          <w:sz w:val="21"/>
+          <w:szCs w:val="21"/>
+          <w:lang w:val="es-EC"/>
+        </w:rPr>
+      </w:pPr>
+      <w:r>
+        <w:rPr>
+          <w:rFonts w:ascii="Consolas" w:eastAsia="Times New Roman" w:hAnsi="Consolas" w:cs="Times New Roman"/>
+          <w:color w:val="D4D4D4"/>
+          <w:sz w:val="21"/>
+          <w:szCs w:val="21"/>
+          <w:lang w:val="es-EC"/>
+        </w:rPr>
+        <w:t xml:space="preserve">    </w:t>
+      </w:r>
+      <w:r>
+        <w:rPr>
+          <w:rFonts w:ascii="Consolas" w:eastAsia="Times New Roman" w:hAnsi="Consolas" w:cs="Times New Roman"/>
+          <w:color w:val="6A9955"/>
+          <w:sz w:val="21"/>
+          <w:szCs w:val="21"/>
+          <w:lang w:val="es-EC"/>
+        </w:rPr>
+        <w:t># T(n) = 0.00264595 segundos</w:t>
+      </w:r>
+    </w:p>
+    <w:p>
+      <w:pPr>
+        <w:shd w:val="clear" w:color="auto" w:fill="1E1E1E"/>
+        <w:spacing w:after="240" w:line="285" w:lineRule="atLeast"/>
+        <w:rPr>
+          <w:rFonts w:ascii="Consolas" w:eastAsia="Times New Roman" w:hAnsi="Consolas" w:cs="Times New Roman"/>
+          <w:color w:val="D4D4D4"/>
+          <w:sz w:val="21"/>
+          <w:szCs w:val="21"/>
+          <w:lang w:val="es-EC"/>
+        </w:rPr>
+      </w:pPr>
+    </w:p>
+    <w:p>
+      <w:pPr>
+        <w:shd w:val="clear" w:color="auto" w:fill="1E1E1E"/>
+        <w:spacing w:after="0" w:line="285" w:lineRule="atLeast"/>
+        <w:rPr>
+          <w:rFonts w:ascii="Consolas" w:eastAsia="Times New Roman" w:hAnsi="Consolas" w:cs="Times New Roman"/>
+          <w:color w:val="D4D4D4"/>
+          <w:sz w:val="21"/>
+          <w:szCs w:val="21"/>
+          <w:lang w:val="es-EC"/>
+        </w:rPr>
+      </w:pPr>
+      <w:r>
+        <w:rPr>
+          <w:rFonts w:ascii="Consolas" w:eastAsia="Times New Roman" w:hAnsi="Consolas" w:cs="Times New Roman"/>
+          <w:color w:val="DCDCAA"/>
+          <w:sz w:val="21"/>
+          <w:szCs w:val="21"/>
+          <w:lang w:val="es-EC"/>
+        </w:rPr>
         <w:lastRenderedPageBreak/>
+        <w:t>@timeit2</w:t>
+      </w:r>
+    </w:p>
+    <w:p>
+      <w:pPr>
+        <w:shd w:val="clear" w:color="auto" w:fill="1E1E1E"/>
+        <w:spacing w:after="0" w:line="285" w:lineRule="atLeast"/>
+        <w:rPr>
+          <w:rFonts w:ascii="Consolas" w:eastAsia="Times New Roman" w:hAnsi="Consolas" w:cs="Times New Roman"/>
+          <w:color w:val="D4D4D4"/>
+          <w:sz w:val="21"/>
+          <w:szCs w:val="21"/>
+          <w:lang w:val="es-EC"/>
+        </w:rPr>
+      </w:pPr>
+      <w:proofErr w:type="spellStart"/>
+      <w:r>
+        <w:rPr>
+          <w:rFonts w:ascii="Consolas" w:eastAsia="Times New Roman" w:hAnsi="Consolas" w:cs="Times New Roman"/>
+          <w:color w:val="569CD6"/>
+          <w:sz w:val="21"/>
+          <w:szCs w:val="21"/>
+          <w:lang w:val="es-EC"/>
+        </w:rPr>
+        <w:t>def</w:t>
+      </w:r>
+      <w:proofErr w:type="spellEnd"/>
+      <w:r>
+        <w:rPr>
+          <w:rFonts w:ascii="Consolas" w:eastAsia="Times New Roman" w:hAnsi="Consolas" w:cs="Times New Roman"/>
+          <w:color w:val="D4D4D4"/>
+          <w:sz w:val="21"/>
+          <w:szCs w:val="21"/>
+          <w:lang w:val="es-EC"/>
+        </w:rPr>
+        <w:t xml:space="preserve"> </w:t>
+      </w:r>
+      <w:r>
+        <w:rPr>
+          <w:rFonts w:ascii="Consolas" w:eastAsia="Times New Roman" w:hAnsi="Consolas" w:cs="Times New Roman"/>
+          <w:color w:val="DCDCAA"/>
+          <w:sz w:val="21"/>
+          <w:szCs w:val="21"/>
+          <w:lang w:val="es-EC"/>
+        </w:rPr>
+        <w:t>sum2</w:t>
+      </w:r>
+      <w:r>
+        <w:rPr>
+          <w:rFonts w:ascii="Consolas" w:eastAsia="Times New Roman" w:hAnsi="Consolas" w:cs="Times New Roman"/>
+          <w:color w:val="D4D4D4"/>
+          <w:sz w:val="21"/>
+          <w:szCs w:val="21"/>
+          <w:lang w:val="es-EC"/>
+        </w:rPr>
+        <w:t>(</w:t>
+      </w:r>
+      <w:r>
+        <w:rPr>
+          <w:rFonts w:ascii="Consolas" w:eastAsia="Times New Roman" w:hAnsi="Consolas" w:cs="Times New Roman"/>
+          <w:color w:val="9CDCFE"/>
+          <w:sz w:val="21"/>
+          <w:szCs w:val="21"/>
+          <w:lang w:val="es-EC"/>
+        </w:rPr>
+        <w:t>n</w:t>
+      </w:r>
+      <w:r>
+        <w:rPr>
+          <w:rFonts w:ascii="Consolas" w:eastAsia="Times New Roman" w:hAnsi="Consolas" w:cs="Times New Roman"/>
+          <w:color w:val="D4D4D4"/>
+          <w:sz w:val="21"/>
+          <w:szCs w:val="21"/>
+          <w:lang w:val="es-EC"/>
+        </w:rPr>
+        <w:t>):                                                            </w:t>
+      </w:r>
+      <w:r>
+        <w:rPr>
+          <w:rFonts w:ascii="Consolas" w:eastAsia="Times New Roman" w:hAnsi="Consolas" w:cs="Times New Roman"/>
+          <w:color w:val="6A9955"/>
+          <w:sz w:val="21"/>
+          <w:szCs w:val="21"/>
+          <w:lang w:val="es-EC"/>
+        </w:rPr>
+        <w:t>#costo          #veces</w:t>
+      </w:r>
+    </w:p>
+    <w:p>
+      <w:pPr>
+        <w:shd w:val="clear" w:color="auto" w:fill="1E1E1E"/>
+        <w:spacing w:after="0" w:line="285" w:lineRule="atLeast"/>
+        <w:rPr>
+          <w:rFonts w:ascii="Consolas" w:eastAsia="Times New Roman" w:hAnsi="Consolas" w:cs="Times New Roman"/>
+          <w:color w:val="D4D4D4"/>
+          <w:sz w:val="21"/>
+          <w:szCs w:val="21"/>
+          <w:lang w:val="es-EC"/>
+        </w:rPr>
+      </w:pPr>
+      <w:r>
+        <w:rPr>
+          <w:rFonts w:ascii="Consolas" w:eastAsia="Times New Roman" w:hAnsi="Consolas" w:cs="Times New Roman"/>
+          <w:color w:val="D4D4D4"/>
+          <w:sz w:val="21"/>
+          <w:szCs w:val="21"/>
+          <w:lang w:val="es-EC"/>
+        </w:rPr>
+        <w:t xml:space="preserve">    </w:t>
+      </w:r>
+      <w:r>
+        <w:rPr>
+          <w:rFonts w:ascii="Consolas" w:eastAsia="Times New Roman" w:hAnsi="Consolas" w:cs="Times New Roman"/>
+          <w:color w:val="9CDCFE"/>
+          <w:sz w:val="21"/>
+          <w:szCs w:val="21"/>
+          <w:lang w:val="es-EC"/>
+        </w:rPr>
+        <w:t>total</w:t>
+      </w:r>
+      <w:r>
+        <w:rPr>
+          <w:rFonts w:ascii="Consolas" w:eastAsia="Times New Roman" w:hAnsi="Consolas" w:cs="Times New Roman"/>
+          <w:color w:val="D4D4D4"/>
+          <w:sz w:val="21"/>
+          <w:szCs w:val="21"/>
+          <w:lang w:val="es-EC"/>
+        </w:rPr>
+        <w:t xml:space="preserve"> = </w:t>
+      </w:r>
+      <w:r>
+        <w:rPr>
+          <w:rFonts w:ascii="Consolas" w:eastAsia="Times New Roman" w:hAnsi="Consolas" w:cs="Times New Roman"/>
+          <w:color w:val="9CDCFE"/>
+          <w:sz w:val="21"/>
+          <w:szCs w:val="21"/>
+          <w:lang w:val="es-EC"/>
+        </w:rPr>
+        <w:t>n</w:t>
+      </w:r>
+      <w:r>
+        <w:rPr>
+          <w:rFonts w:ascii="Consolas" w:eastAsia="Times New Roman" w:hAnsi="Consolas" w:cs="Times New Roman"/>
+          <w:color w:val="D4D4D4"/>
+          <w:sz w:val="21"/>
+          <w:szCs w:val="21"/>
+          <w:lang w:val="es-EC"/>
+        </w:rPr>
+        <w:t>*(</w:t>
+      </w:r>
+      <w:r>
+        <w:rPr>
+          <w:rFonts w:ascii="Consolas" w:eastAsia="Times New Roman" w:hAnsi="Consolas" w:cs="Times New Roman"/>
+          <w:color w:val="9CDCFE"/>
+          <w:sz w:val="21"/>
+          <w:szCs w:val="21"/>
+          <w:lang w:val="es-EC"/>
+        </w:rPr>
+        <w:t>n</w:t>
+      </w:r>
+      <w:r>
+        <w:rPr>
+          <w:rFonts w:ascii="Consolas" w:eastAsia="Times New Roman" w:hAnsi="Consolas" w:cs="Times New Roman"/>
+          <w:color w:val="D4D4D4"/>
+          <w:sz w:val="21"/>
+          <w:szCs w:val="21"/>
+          <w:lang w:val="es-EC"/>
+        </w:rPr>
+        <w:t>+</w:t>
+      </w:r>
+      <w:proofErr w:type="gramStart"/>
+      <w:r>
+        <w:rPr>
+          <w:rFonts w:ascii="Consolas" w:eastAsia="Times New Roman" w:hAnsi="Consolas" w:cs="Times New Roman"/>
+          <w:color w:val="B5CEA8"/>
+          <w:sz w:val="21"/>
+          <w:szCs w:val="21"/>
+          <w:lang w:val="es-EC"/>
+        </w:rPr>
+        <w:t>1</w:t>
+      </w:r>
+      <w:r>
+        <w:rPr>
+          <w:rFonts w:ascii="Consolas" w:eastAsia="Times New Roman" w:hAnsi="Consolas" w:cs="Times New Roman"/>
+          <w:color w:val="D4D4D4"/>
+          <w:sz w:val="21"/>
+          <w:szCs w:val="21"/>
+          <w:lang w:val="es-EC"/>
+        </w:rPr>
+        <w:t>)/</w:t>
+      </w:r>
+      <w:proofErr w:type="gramEnd"/>
+      <w:r>
+        <w:rPr>
+          <w:rFonts w:ascii="Consolas" w:eastAsia="Times New Roman" w:hAnsi="Consolas" w:cs="Times New Roman"/>
+          <w:color w:val="D4D4D4"/>
+          <w:sz w:val="21"/>
+          <w:szCs w:val="21"/>
+          <w:lang w:val="es-EC"/>
+        </w:rPr>
+        <w:t>/</w:t>
+      </w:r>
+      <w:r>
+        <w:rPr>
+          <w:rFonts w:ascii="Consolas" w:eastAsia="Times New Roman" w:hAnsi="Consolas" w:cs="Times New Roman"/>
+          <w:color w:val="B5CEA8"/>
+          <w:sz w:val="21"/>
+          <w:szCs w:val="21"/>
+          <w:lang w:val="es-EC"/>
+        </w:rPr>
+        <w:t>2</w:t>
+      </w:r>
+      <w:r>
+        <w:rPr>
+          <w:rFonts w:ascii="Consolas" w:eastAsia="Times New Roman" w:hAnsi="Consolas" w:cs="Times New Roman"/>
+          <w:color w:val="D4D4D4"/>
+          <w:sz w:val="21"/>
+          <w:szCs w:val="21"/>
+          <w:lang w:val="es-EC"/>
+        </w:rPr>
+        <w:t xml:space="preserve">  </w:t>
+      </w:r>
+      <w:r>
+        <w:rPr>
+          <w:rFonts w:ascii="Consolas" w:eastAsia="Times New Roman" w:hAnsi="Consolas" w:cs="Times New Roman"/>
+          <w:color w:val="6A9955"/>
+          <w:sz w:val="21"/>
+          <w:szCs w:val="21"/>
+          <w:lang w:val="es-EC"/>
+        </w:rPr>
+        <w:t xml:space="preserve"># </w:t>
+      </w:r>
+      <w:proofErr w:type="spellStart"/>
+      <w:r>
+        <w:rPr>
+          <w:rFonts w:ascii="Consolas" w:eastAsia="Times New Roman" w:hAnsi="Consolas" w:cs="Times New Roman"/>
+          <w:color w:val="6A9955"/>
+          <w:sz w:val="21"/>
+          <w:szCs w:val="21"/>
+          <w:lang w:val="es-EC"/>
+        </w:rPr>
+        <w:t>declaracion</w:t>
+      </w:r>
+      <w:proofErr w:type="spellEnd"/>
+      <w:r>
+        <w:rPr>
+          <w:rFonts w:ascii="Consolas" w:eastAsia="Times New Roman" w:hAnsi="Consolas" w:cs="Times New Roman"/>
+          <w:color w:val="6A9955"/>
+          <w:sz w:val="21"/>
+          <w:szCs w:val="21"/>
+          <w:lang w:val="es-EC"/>
+        </w:rPr>
+        <w:t xml:space="preserve"> de una variable = n * (n)/2       #4              #1 </w:t>
+      </w:r>
+    </w:p>
+    <w:p>
+      <w:pPr>
+        <w:shd w:val="clear" w:color="auto" w:fill="1E1E1E"/>
+        <w:spacing w:after="0" w:line="285" w:lineRule="atLeast"/>
+        <w:rPr>
+          <w:rFonts w:ascii="Consolas" w:eastAsia="Times New Roman" w:hAnsi="Consolas" w:cs="Times New Roman"/>
+          <w:color w:val="D4D4D4"/>
+          <w:sz w:val="21"/>
+          <w:szCs w:val="21"/>
+          <w:lang w:val="es-EC"/>
+        </w:rPr>
+      </w:pPr>
+      <w:r>
+        <w:rPr>
+          <w:rFonts w:ascii="Consolas" w:eastAsia="Times New Roman" w:hAnsi="Consolas" w:cs="Times New Roman"/>
+          <w:color w:val="D4D4D4"/>
+          <w:sz w:val="21"/>
+          <w:szCs w:val="21"/>
+          <w:lang w:val="es-EC"/>
+        </w:rPr>
+        <w:t xml:space="preserve">    </w:t>
+      </w:r>
+      <w:proofErr w:type="spellStart"/>
+      <w:r>
+        <w:rPr>
+          <w:rFonts w:ascii="Consolas" w:eastAsia="Times New Roman" w:hAnsi="Consolas" w:cs="Times New Roman"/>
+          <w:color w:val="C586C0"/>
+          <w:sz w:val="21"/>
+          <w:szCs w:val="21"/>
+          <w:lang w:val="es-EC"/>
+        </w:rPr>
+        <w:t>return</w:t>
+      </w:r>
+      <w:proofErr w:type="spellEnd"/>
+      <w:r>
+        <w:rPr>
+          <w:rFonts w:ascii="Consolas" w:eastAsia="Times New Roman" w:hAnsi="Consolas" w:cs="Times New Roman"/>
+          <w:color w:val="D4D4D4"/>
+          <w:sz w:val="21"/>
+          <w:szCs w:val="21"/>
+          <w:lang w:val="es-EC"/>
+        </w:rPr>
+        <w:t xml:space="preserve"> </w:t>
+      </w:r>
+      <w:r>
+        <w:rPr>
+          <w:rFonts w:ascii="Consolas" w:eastAsia="Times New Roman" w:hAnsi="Consolas" w:cs="Times New Roman"/>
+          <w:color w:val="9CDCFE"/>
+          <w:sz w:val="21"/>
+          <w:szCs w:val="21"/>
+          <w:lang w:val="es-EC"/>
+        </w:rPr>
+        <w:t>total</w:t>
+      </w:r>
+      <w:r>
+        <w:rPr>
+          <w:rFonts w:ascii="Consolas" w:eastAsia="Times New Roman" w:hAnsi="Consolas" w:cs="Times New Roman"/>
+          <w:color w:val="D4D4D4"/>
+          <w:sz w:val="21"/>
+          <w:szCs w:val="21"/>
+          <w:lang w:val="es-EC"/>
+        </w:rPr>
+        <w:t xml:space="preserve"> </w:t>
+      </w:r>
+      <w:r>
+        <w:rPr>
+          <w:rFonts w:ascii="Consolas" w:eastAsia="Times New Roman" w:hAnsi="Consolas" w:cs="Times New Roman"/>
+          <w:color w:val="6A9955"/>
+          <w:sz w:val="21"/>
+          <w:szCs w:val="21"/>
+          <w:lang w:val="es-EC"/>
+        </w:rPr>
+        <w:t>#declaracion de una variable                           #1              #1</w:t>
+      </w:r>
+    </w:p>
+    <w:p>
+      <w:pPr>
+        <w:shd w:val="clear" w:color="auto" w:fill="1E1E1E"/>
+        <w:spacing w:after="0" w:line="285" w:lineRule="atLeast"/>
+        <w:rPr>
+          <w:rFonts w:ascii="Consolas" w:eastAsia="Times New Roman" w:hAnsi="Consolas" w:cs="Times New Roman"/>
+          <w:color w:val="D4D4D4"/>
+          <w:sz w:val="21"/>
+          <w:szCs w:val="21"/>
+          <w:lang w:val="es-EC"/>
+        </w:rPr>
+      </w:pPr>
+      <w:r>
+        <w:rPr>
+          <w:rFonts w:ascii="Consolas" w:eastAsia="Times New Roman" w:hAnsi="Consolas" w:cs="Times New Roman"/>
+          <w:color w:val="D4D4D4"/>
+          <w:sz w:val="21"/>
+          <w:szCs w:val="21"/>
+          <w:lang w:val="es-EC"/>
+        </w:rPr>
+        <w:t xml:space="preserve">                                                                        </w:t>
+      </w:r>
+      <w:r>
+        <w:rPr>
+          <w:rFonts w:ascii="Consolas" w:eastAsia="Times New Roman" w:hAnsi="Consolas" w:cs="Times New Roman"/>
+          <w:color w:val="6A9955"/>
+          <w:sz w:val="21"/>
+          <w:szCs w:val="21"/>
+          <w:lang w:val="es-EC"/>
+        </w:rPr>
+        <w:t>#T(n) = 4 + 1      #funcion constante</w:t>
+      </w:r>
+    </w:p>
+    <w:p>
+      <w:pPr>
+        <w:shd w:val="clear" w:color="auto" w:fill="1E1E1E"/>
+        <w:spacing w:after="0" w:line="285" w:lineRule="atLeast"/>
+        <w:rPr>
+          <w:rFonts w:ascii="Consolas" w:eastAsia="Times New Roman" w:hAnsi="Consolas" w:cs="Times New Roman"/>
+          <w:color w:val="D4D4D4"/>
+          <w:sz w:val="21"/>
+          <w:szCs w:val="21"/>
+          <w:lang w:val="es-EC"/>
+        </w:rPr>
+      </w:pPr>
+      <w:r>
+        <w:rPr>
+          <w:rFonts w:ascii="Consolas" w:eastAsia="Times New Roman" w:hAnsi="Consolas" w:cs="Times New Roman"/>
+          <w:color w:val="6A9955"/>
+          <w:sz w:val="21"/>
+          <w:szCs w:val="21"/>
+          <w:lang w:val="es-EC"/>
+        </w:rPr>
+        <w:t>#T(n) = 5   es una constante                                                                        </w:t>
+      </w:r>
+    </w:p>
+    <w:p>
+      <w:pPr>
+        <w:shd w:val="clear" w:color="auto" w:fill="1E1E1E"/>
+        <w:spacing w:after="0" w:line="285" w:lineRule="atLeast"/>
+        <w:rPr>
+          <w:rFonts w:ascii="Consolas" w:eastAsia="Times New Roman" w:hAnsi="Consolas" w:cs="Times New Roman"/>
+          <w:color w:val="D4D4D4"/>
+          <w:sz w:val="21"/>
+          <w:szCs w:val="21"/>
+          <w:lang w:val="es-EC"/>
+        </w:rPr>
+      </w:pPr>
+      <w:r>
+        <w:rPr>
+          <w:rFonts w:ascii="Consolas" w:eastAsia="Times New Roman" w:hAnsi="Consolas" w:cs="Times New Roman"/>
+          <w:color w:val="6A9955"/>
+          <w:sz w:val="21"/>
+          <w:szCs w:val="21"/>
+          <w:lang w:val="es-EC"/>
+        </w:rPr>
+        <w:t xml:space="preserve">#T(n) = K     </w:t>
+      </w:r>
+    </w:p>
+    <w:p>
+      <w:pPr>
+        <w:shd w:val="clear" w:color="auto" w:fill="1E1E1E"/>
+        <w:spacing w:after="0" w:line="285" w:lineRule="atLeast"/>
+        <w:rPr>
+          <w:rFonts w:ascii="Consolas" w:eastAsia="Times New Roman" w:hAnsi="Consolas" w:cs="Times New Roman"/>
+          <w:color w:val="D4D4D4"/>
+          <w:sz w:val="21"/>
+          <w:szCs w:val="21"/>
+          <w:lang w:val="es-EC"/>
+        </w:rPr>
+      </w:pPr>
+      <w:r>
+        <w:rPr>
+          <w:rFonts w:ascii="Consolas" w:eastAsia="Times New Roman" w:hAnsi="Consolas" w:cs="Times New Roman"/>
+          <w:color w:val="6A9955"/>
+          <w:sz w:val="21"/>
+          <w:szCs w:val="21"/>
+          <w:lang w:val="es-EC"/>
+        </w:rPr>
+        <w:t xml:space="preserve">#https://www.youtube.com/watch?v=ZD9yICbSyBQ calcular la complejidad de </w:t>
+      </w:r>
+      <w:proofErr w:type="spellStart"/>
+      <w:r>
+        <w:rPr>
+          <w:rFonts w:ascii="Consolas" w:eastAsia="Times New Roman" w:hAnsi="Consolas" w:cs="Times New Roman"/>
+          <w:color w:val="6A9955"/>
+          <w:sz w:val="21"/>
+          <w:szCs w:val="21"/>
+          <w:lang w:val="es-EC"/>
+        </w:rPr>
+        <w:t>insertion</w:t>
+      </w:r>
+      <w:proofErr w:type="spellEnd"/>
+      <w:r>
+        <w:rPr>
+          <w:rFonts w:ascii="Consolas" w:eastAsia="Times New Roman" w:hAnsi="Consolas" w:cs="Times New Roman"/>
+          <w:color w:val="6A9955"/>
+          <w:sz w:val="21"/>
+          <w:szCs w:val="21"/>
+          <w:lang w:val="es-EC"/>
+        </w:rPr>
+        <w:t xml:space="preserve"> </w:t>
+      </w:r>
+      <w:proofErr w:type="spellStart"/>
+      <w:r>
+        <w:rPr>
+          <w:rFonts w:ascii="Consolas" w:eastAsia="Times New Roman" w:hAnsi="Consolas" w:cs="Times New Roman"/>
+          <w:color w:val="6A9955"/>
+          <w:sz w:val="21"/>
+          <w:szCs w:val="21"/>
+          <w:lang w:val="es-EC"/>
+        </w:rPr>
+        <w:t>sort</w:t>
+      </w:r>
+      <w:proofErr w:type="spellEnd"/>
+    </w:p>
+    <w:p>
+      <w:pPr>
+        <w:shd w:val="clear" w:color="auto" w:fill="1E1E1E"/>
+        <w:spacing w:after="240" w:line="285" w:lineRule="atLeast"/>
+        <w:rPr>
+          <w:rFonts w:ascii="Consolas" w:eastAsia="Times New Roman" w:hAnsi="Consolas" w:cs="Times New Roman"/>
+          <w:color w:val="D4D4D4"/>
+          <w:sz w:val="21"/>
+          <w:szCs w:val="21"/>
+          <w:lang w:val="es-EC"/>
+        </w:rPr>
+      </w:pPr>
+      <w:r>
+        <w:rPr>
+          <w:rFonts w:ascii="Consolas" w:eastAsia="Times New Roman" w:hAnsi="Consolas" w:cs="Times New Roman"/>
+          <w:color w:val="D4D4D4"/>
+          <w:sz w:val="21"/>
+          <w:szCs w:val="21"/>
+          <w:lang w:val="es-EC"/>
+        </w:rPr>
+        <w:br/>
+      </w:r>
+    </w:p>
+    <w:p>
+      <w:pPr>
+        <w:shd w:val="clear" w:color="auto" w:fill="1E1E1E"/>
+        <w:spacing w:after="0" w:line="285" w:lineRule="atLeast"/>
+        <w:rPr>
+          <w:rFonts w:ascii="Consolas" w:eastAsia="Times New Roman" w:hAnsi="Consolas" w:cs="Times New Roman"/>
+          <w:color w:val="D4D4D4"/>
+          <w:sz w:val="21"/>
+          <w:szCs w:val="21"/>
+        </w:rPr>
+      </w:pPr>
+      <w:r>
+        <w:rPr>
+          <w:rFonts w:ascii="Consolas" w:eastAsia="Times New Roman" w:hAnsi="Consolas" w:cs="Times New Roman"/>
+          <w:color w:val="C586C0"/>
+          <w:sz w:val="21"/>
+          <w:szCs w:val="21"/>
+        </w:rPr>
+        <w:t>if</w:t>
+      </w:r>
+      <w:r>
+        <w:rPr>
+          <w:rFonts w:ascii="Consolas" w:eastAsia="Times New Roman" w:hAnsi="Consolas" w:cs="Times New Roman"/>
+          <w:color w:val="D4D4D4"/>
+          <w:sz w:val="21"/>
+          <w:szCs w:val="21"/>
+        </w:rPr>
+        <w:t xml:space="preserve"> </w:t>
+      </w:r>
+      <w:r>
+        <w:rPr>
+          <w:rFonts w:ascii="Consolas" w:eastAsia="Times New Roman" w:hAnsi="Consolas" w:cs="Times New Roman"/>
+          <w:color w:val="9CDCFE"/>
+          <w:sz w:val="21"/>
+          <w:szCs w:val="21"/>
+        </w:rPr>
+        <w:t>__name__</w:t>
+      </w:r>
+      <w:r>
+        <w:rPr>
+          <w:rFonts w:ascii="Consolas" w:eastAsia="Times New Roman" w:hAnsi="Consolas" w:cs="Times New Roman"/>
+          <w:color w:val="D4D4D4"/>
+          <w:sz w:val="21"/>
+          <w:szCs w:val="21"/>
+        </w:rPr>
+        <w:t xml:space="preserve"> == </w:t>
+      </w:r>
+      <w:r>
+        <w:rPr>
+          <w:rFonts w:ascii="Consolas" w:eastAsia="Times New Roman" w:hAnsi="Consolas" w:cs="Times New Roman"/>
+          <w:color w:val="CE9178"/>
+          <w:sz w:val="21"/>
+          <w:szCs w:val="21"/>
+        </w:rPr>
+        <w:t>'__main__'</w:t>
+      </w:r>
+      <w:r>
+        <w:rPr>
+          <w:rFonts w:ascii="Consolas" w:eastAsia="Times New Roman" w:hAnsi="Consolas" w:cs="Times New Roman"/>
+          <w:color w:val="D4D4D4"/>
+          <w:sz w:val="21"/>
+          <w:szCs w:val="21"/>
+        </w:rPr>
+        <w:t>:</w:t>
+      </w:r>
+    </w:p>
+    <w:p>
+      <w:pPr>
+        <w:shd w:val="clear" w:color="auto" w:fill="1E1E1E"/>
+        <w:spacing w:after="0" w:line="285" w:lineRule="atLeast"/>
+        <w:rPr>
+          <w:rFonts w:ascii="Consolas" w:eastAsia="Times New Roman" w:hAnsi="Consolas" w:cs="Times New Roman"/>
+          <w:color w:val="D4D4D4"/>
+          <w:sz w:val="21"/>
+          <w:szCs w:val="21"/>
+        </w:rPr>
+      </w:pPr>
+      <w:r>
+        <w:rPr>
+          <w:rFonts w:ascii="Consolas" w:eastAsia="Times New Roman" w:hAnsi="Consolas" w:cs="Times New Roman"/>
+          <w:color w:val="D4D4D4"/>
+          <w:sz w:val="21"/>
+          <w:szCs w:val="21"/>
+        </w:rPr>
+        <w:t xml:space="preserve">    </w:t>
+      </w:r>
+      <w:r>
+        <w:rPr>
+          <w:rFonts w:ascii="Consolas" w:eastAsia="Times New Roman" w:hAnsi="Consolas" w:cs="Times New Roman"/>
+          <w:color w:val="C586C0"/>
+          <w:sz w:val="21"/>
+          <w:szCs w:val="21"/>
+        </w:rPr>
+        <w:t>for</w:t>
+      </w:r>
+      <w:r>
+        <w:rPr>
+          <w:rFonts w:ascii="Consolas" w:eastAsia="Times New Roman" w:hAnsi="Consolas" w:cs="Times New Roman"/>
+          <w:color w:val="D4D4D4"/>
+          <w:sz w:val="21"/>
+          <w:szCs w:val="21"/>
+        </w:rPr>
+        <w:t xml:space="preserve"> </w:t>
+      </w:r>
+      <w:proofErr w:type="spellStart"/>
+      <w:r>
+        <w:rPr>
+          <w:rFonts w:ascii="Consolas" w:eastAsia="Times New Roman" w:hAnsi="Consolas" w:cs="Times New Roman"/>
+          <w:color w:val="9CDCFE"/>
+          <w:sz w:val="21"/>
+          <w:szCs w:val="21"/>
+        </w:rPr>
+        <w:t>i</w:t>
+      </w:r>
+      <w:proofErr w:type="spellEnd"/>
+      <w:r>
+        <w:rPr>
+          <w:rFonts w:ascii="Consolas" w:eastAsia="Times New Roman" w:hAnsi="Consolas" w:cs="Times New Roman"/>
+          <w:color w:val="D4D4D4"/>
+          <w:sz w:val="21"/>
+          <w:szCs w:val="21"/>
+        </w:rPr>
+        <w:t xml:space="preserve"> </w:t>
+      </w:r>
+      <w:r>
+        <w:rPr>
+          <w:rFonts w:ascii="Consolas" w:eastAsia="Times New Roman" w:hAnsi="Consolas" w:cs="Times New Roman"/>
+          <w:color w:val="C586C0"/>
+          <w:sz w:val="21"/>
+          <w:szCs w:val="21"/>
+        </w:rPr>
+        <w:t>in</w:t>
+      </w:r>
+      <w:r>
+        <w:rPr>
+          <w:rFonts w:ascii="Consolas" w:eastAsia="Times New Roman" w:hAnsi="Consolas" w:cs="Times New Roman"/>
+          <w:color w:val="D4D4D4"/>
+          <w:sz w:val="21"/>
+          <w:szCs w:val="21"/>
+        </w:rPr>
+        <w:t xml:space="preserve"> </w:t>
+      </w:r>
+      <w:proofErr w:type="spellStart"/>
+      <w:r>
+        <w:rPr>
+          <w:rFonts w:ascii="Consolas" w:eastAsia="Times New Roman" w:hAnsi="Consolas" w:cs="Times New Roman"/>
+          <w:color w:val="9CDCFE"/>
+          <w:sz w:val="21"/>
+          <w:szCs w:val="21"/>
+        </w:rPr>
+        <w:t>valores</w:t>
+      </w:r>
+      <w:proofErr w:type="spellEnd"/>
+      <w:r>
+        <w:rPr>
+          <w:rFonts w:ascii="Consolas" w:eastAsia="Times New Roman" w:hAnsi="Consolas" w:cs="Times New Roman"/>
+          <w:color w:val="D4D4D4"/>
+          <w:sz w:val="21"/>
+          <w:szCs w:val="21"/>
+        </w:rPr>
+        <w:t>:</w:t>
+      </w:r>
+    </w:p>
+    <w:p>
+      <w:pPr>
+        <w:shd w:val="clear" w:color="auto" w:fill="1E1E1E"/>
+        <w:spacing w:after="0" w:line="285" w:lineRule="atLeast"/>
+        <w:rPr>
+          <w:rFonts w:ascii="Consolas" w:eastAsia="Times New Roman" w:hAnsi="Consolas" w:cs="Times New Roman"/>
+          <w:color w:val="D4D4D4"/>
+          <w:sz w:val="21"/>
+          <w:szCs w:val="21"/>
+        </w:rPr>
+      </w:pPr>
+      <w:r>
+        <w:rPr>
+          <w:rFonts w:ascii="Consolas" w:eastAsia="Times New Roman" w:hAnsi="Consolas" w:cs="Times New Roman"/>
+          <w:color w:val="D4D4D4"/>
+          <w:sz w:val="21"/>
+          <w:szCs w:val="21"/>
+        </w:rPr>
+        <w:t>       </w:t>
+      </w:r>
+    </w:p>
+    <w:p>
+      <w:pPr>
+        <w:shd w:val="clear" w:color="auto" w:fill="1E1E1E"/>
+        <w:spacing w:after="0" w:line="285" w:lineRule="atLeast"/>
+        <w:rPr>
+          <w:rFonts w:ascii="Consolas" w:eastAsia="Times New Roman" w:hAnsi="Consolas" w:cs="Times New Roman"/>
+          <w:color w:val="D4D4D4"/>
+          <w:sz w:val="21"/>
+          <w:szCs w:val="21"/>
+        </w:rPr>
+      </w:pPr>
+      <w:r>
+        <w:rPr>
+          <w:rFonts w:ascii="Consolas" w:eastAsia="Times New Roman" w:hAnsi="Consolas" w:cs="Times New Roman"/>
+          <w:color w:val="D4D4D4"/>
+          <w:sz w:val="21"/>
+          <w:szCs w:val="21"/>
+        </w:rPr>
         <w:t xml:space="preserve">        </w:t>
       </w:r>
       <w:r>
         <w:rPr>
           <w:rFonts w:ascii="Consolas" w:eastAsia="Times New Roman" w:hAnsi="Consolas" w:cs="Times New Roman"/>
-          <w:color w:val="9CDCFE"/>
-          <w:sz w:val="21"/>
-          <w:szCs w:val="21"/>
-          <w:lang w:val="es-EC"/>
-        </w:rPr>
-        <w:t>total</w:t>
-      </w:r>
-      <w:r>
-        <w:rPr>
-          <w:rFonts w:ascii="Consolas" w:eastAsia="Times New Roman" w:hAnsi="Consolas" w:cs="Times New Roman"/>
-          <w:color w:val="D4D4D4"/>
-          <w:sz w:val="21"/>
-          <w:szCs w:val="21"/>
-          <w:lang w:val="es-EC"/>
-        </w:rPr>
-        <w:t xml:space="preserve"> += </w:t>
-      </w:r>
-      <w:proofErr w:type="gramStart"/>
-      <w:r>
-        <w:rPr>
-          <w:rFonts w:ascii="Consolas" w:eastAsia="Times New Roman" w:hAnsi="Consolas" w:cs="Times New Roman"/>
-          <w:color w:val="9CDCFE"/>
-          <w:sz w:val="21"/>
-          <w:szCs w:val="21"/>
-          <w:lang w:val="es-EC"/>
+          <w:color w:val="DCDCAA"/>
+          <w:sz w:val="21"/>
+          <w:szCs w:val="21"/>
+        </w:rPr>
+        <w:t>sum1</w:t>
+      </w:r>
+      <w:r>
+        <w:rPr>
+          <w:rFonts w:ascii="Consolas" w:eastAsia="Times New Roman" w:hAnsi="Consolas" w:cs="Times New Roman"/>
+          <w:color w:val="D4D4D4"/>
+          <w:sz w:val="21"/>
+          <w:szCs w:val="21"/>
+        </w:rPr>
+        <w:t>(</w:t>
+      </w:r>
+      <w:proofErr w:type="spellStart"/>
+      <w:r>
+        <w:rPr>
+          <w:rFonts w:ascii="Consolas" w:eastAsia="Times New Roman" w:hAnsi="Consolas" w:cs="Times New Roman"/>
+          <w:color w:val="9CDCFE"/>
+          <w:sz w:val="21"/>
+          <w:szCs w:val="21"/>
         </w:rPr>
         <w:t>i</w:t>
       </w:r>
-      <w:r>
-        <w:rPr>
-          <w:rFonts w:ascii="Consolas" w:eastAsia="Times New Roman" w:hAnsi="Consolas" w:cs="Times New Roman"/>
-          <w:color w:val="D4D4D4"/>
-          <w:sz w:val="21"/>
-          <w:szCs w:val="21"/>
-          <w:lang w:val="es-EC"/>
-        </w:rPr>
-        <w:t xml:space="preserve">  </w:t>
-      </w:r>
-      <w:r>
-        <w:rPr>
-          <w:rFonts w:ascii="Consolas" w:eastAsia="Times New Roman" w:hAnsi="Consolas" w:cs="Times New Roman"/>
-          <w:color w:val="6A9955"/>
-          <w:sz w:val="21"/>
-          <w:szCs w:val="21"/>
-          <w:lang w:val="es-EC"/>
-        </w:rPr>
-        <w:t>#</w:t>
-      </w:r>
-      <w:proofErr w:type="gramEnd"/>
-      <w:r>
-        <w:rPr>
-          <w:rFonts w:ascii="Consolas" w:eastAsia="Times New Roman" w:hAnsi="Consolas" w:cs="Times New Roman"/>
-          <w:color w:val="6A9955"/>
-          <w:sz w:val="21"/>
-          <w:szCs w:val="21"/>
-          <w:lang w:val="es-EC"/>
-        </w:rPr>
-        <w:t>sumatoria de loa valores N veces                    #2             n</w:t>
+      <w:proofErr w:type="spellEnd"/>
+      <w:r>
+        <w:rPr>
+          <w:rFonts w:ascii="Consolas" w:eastAsia="Times New Roman" w:hAnsi="Consolas" w:cs="Times New Roman"/>
+          <w:color w:val="D4D4D4"/>
+          <w:sz w:val="21"/>
+          <w:szCs w:val="21"/>
+        </w:rPr>
+        <w:t>)</w:t>
       </w:r>
     </w:p>
     <w:p>
@@ -10167,29 +11466,124 @@
           <w:color w:val="D4D4D4"/>
           <w:sz w:val="21"/>
           <w:szCs w:val="21"/>
-          <w:lang w:val="es-EC"/>
-        </w:rPr>
-      </w:pPr>
-      <w:r>
-        <w:rPr>
-          <w:rFonts w:ascii="Consolas" w:eastAsia="Times New Roman" w:hAnsi="Consolas" w:cs="Times New Roman"/>
-          <w:color w:val="D4D4D4"/>
-          <w:sz w:val="21"/>
-          <w:szCs w:val="21"/>
-          <w:lang w:val="es-EC"/>
+        </w:rPr>
+      </w:pPr>
+      <w:r>
+        <w:rPr>
+          <w:rFonts w:ascii="Consolas" w:eastAsia="Times New Roman" w:hAnsi="Consolas" w:cs="Times New Roman"/>
+          <w:color w:val="D4D4D4"/>
+          <w:sz w:val="21"/>
+          <w:szCs w:val="21"/>
+        </w:rPr>
+        <w:t xml:space="preserve">        </w:t>
+      </w:r>
+    </w:p>
+    <w:p>
+      <w:pPr>
+        <w:shd w:val="clear" w:color="auto" w:fill="1E1E1E"/>
+        <w:spacing w:after="0" w:line="285" w:lineRule="atLeast"/>
+        <w:rPr>
+          <w:rFonts w:ascii="Consolas" w:eastAsia="Times New Roman" w:hAnsi="Consolas" w:cs="Times New Roman"/>
+          <w:color w:val="D4D4D4"/>
+          <w:sz w:val="21"/>
+          <w:szCs w:val="21"/>
+        </w:rPr>
+      </w:pPr>
+      <w:r>
+        <w:rPr>
+          <w:rFonts w:ascii="Consolas" w:eastAsia="Times New Roman" w:hAnsi="Consolas" w:cs="Times New Roman"/>
+          <w:color w:val="D4D4D4"/>
+          <w:sz w:val="21"/>
+          <w:szCs w:val="21"/>
+        </w:rPr>
+        <w:t xml:space="preserve">        </w:t>
+      </w:r>
+      <w:r>
+        <w:rPr>
+          <w:rFonts w:ascii="Consolas" w:eastAsia="Times New Roman" w:hAnsi="Consolas" w:cs="Times New Roman"/>
+          <w:color w:val="DCDCAA"/>
+          <w:sz w:val="21"/>
+          <w:szCs w:val="21"/>
+        </w:rPr>
+        <w:t>sum2</w:t>
+      </w:r>
+      <w:r>
+        <w:rPr>
+          <w:rFonts w:ascii="Consolas" w:eastAsia="Times New Roman" w:hAnsi="Consolas" w:cs="Times New Roman"/>
+          <w:color w:val="D4D4D4"/>
+          <w:sz w:val="21"/>
+          <w:szCs w:val="21"/>
+        </w:rPr>
+        <w:t>(</w:t>
+      </w:r>
+      <w:proofErr w:type="spellStart"/>
+      <w:r>
+        <w:rPr>
+          <w:rFonts w:ascii="Consolas" w:eastAsia="Times New Roman" w:hAnsi="Consolas" w:cs="Times New Roman"/>
+          <w:color w:val="9CDCFE"/>
+          <w:sz w:val="21"/>
+          <w:szCs w:val="21"/>
+        </w:rPr>
+        <w:t>i</w:t>
+      </w:r>
+      <w:proofErr w:type="spellEnd"/>
+      <w:r>
+        <w:rPr>
+          <w:rFonts w:ascii="Consolas" w:eastAsia="Times New Roman" w:hAnsi="Consolas" w:cs="Times New Roman"/>
+          <w:color w:val="D4D4D4"/>
+          <w:sz w:val="21"/>
+          <w:szCs w:val="21"/>
+        </w:rPr>
+        <w:t>)</w:t>
+      </w:r>
+    </w:p>
+    <w:p>
+      <w:pPr>
+        <w:shd w:val="clear" w:color="auto" w:fill="1E1E1E"/>
+        <w:spacing w:after="0" w:line="285" w:lineRule="atLeast"/>
+        <w:rPr>
+          <w:rFonts w:ascii="Consolas" w:eastAsia="Times New Roman" w:hAnsi="Consolas" w:cs="Times New Roman"/>
+          <w:color w:val="D4D4D4"/>
+          <w:sz w:val="21"/>
+          <w:szCs w:val="21"/>
+        </w:rPr>
+      </w:pPr>
+      <w:r>
+        <w:rPr>
+          <w:rFonts w:ascii="Consolas" w:eastAsia="Times New Roman" w:hAnsi="Consolas" w:cs="Times New Roman"/>
+          <w:color w:val="D4D4D4"/>
+          <w:sz w:val="21"/>
+          <w:szCs w:val="21"/>
         </w:rPr>
         <w:t xml:space="preserve">    </w:t>
       </w:r>
+      <w:r>
+        <w:rPr>
+          <w:rFonts w:ascii="Consolas" w:eastAsia="Times New Roman" w:hAnsi="Consolas" w:cs="Times New Roman"/>
+          <w:color w:val="DCDCAA"/>
+          <w:sz w:val="21"/>
+          <w:szCs w:val="21"/>
+        </w:rPr>
+        <w:t>print</w:t>
+      </w:r>
+      <w:r>
+        <w:rPr>
+          <w:rFonts w:ascii="Consolas" w:eastAsia="Times New Roman" w:hAnsi="Consolas" w:cs="Times New Roman"/>
+          <w:color w:val="D4D4D4"/>
+          <w:sz w:val="21"/>
+          <w:szCs w:val="21"/>
+        </w:rPr>
+        <w:t>(</w:t>
+      </w:r>
       <w:proofErr w:type="spellStart"/>
       <w:r>
         <w:rPr>
           <w:rFonts w:ascii="Consolas" w:eastAsia="Times New Roman" w:hAnsi="Consolas" w:cs="Times New Roman"/>
-          <w:color w:val="C586C0"/>
-          <w:sz w:val="21"/>
-          <w:szCs w:val="21"/>
-          <w:lang w:val="es-EC"/>
-        </w:rPr>
-        <w:t>return</w:t>
+          <w:color w:val="DCDCAA"/>
+          <w:sz w:val="21"/>
+          <w:szCs w:val="21"/>
+        </w:rPr>
+        <w:t>len</w:t>
       </w:r>
       <w:proofErr w:type="spellEnd"/>
       <w:r>
@@ -10198,83 +11592,112 @@
           <w:color w:val="D4D4D4"/>
           <w:sz w:val="21"/>
           <w:szCs w:val="21"/>
-          <w:lang w:val="es-EC"/>
-        </w:rPr>
-        <w:t xml:space="preserve"> </w:t>
-      </w:r>
-      <w:r>
-        <w:rPr>
-          <w:rFonts w:ascii="Consolas" w:eastAsia="Times New Roman" w:hAnsi="Consolas" w:cs="Times New Roman"/>
-          <w:color w:val="9CDCFE"/>
-          <w:sz w:val="21"/>
-          <w:szCs w:val="21"/>
-          <w:lang w:val="es-EC"/>
-        </w:rPr>
-        <w:t>total</w:t>
-      </w:r>
-      <w:r>
-        <w:rPr>
-          <w:rFonts w:ascii="Consolas" w:eastAsia="Times New Roman" w:hAnsi="Consolas" w:cs="Times New Roman"/>
-          <w:color w:val="D4D4D4"/>
-          <w:sz w:val="21"/>
-          <w:szCs w:val="21"/>
-          <w:lang w:val="es-EC"/>
-        </w:rPr>
-        <w:t xml:space="preserve"> </w:t>
-      </w:r>
-      <w:r>
-        <w:rPr>
-          <w:rFonts w:ascii="Consolas" w:eastAsia="Times New Roman" w:hAnsi="Consolas" w:cs="Times New Roman"/>
-          <w:color w:val="6A9955"/>
-          <w:sz w:val="21"/>
-          <w:szCs w:val="21"/>
-          <w:lang w:val="es-EC"/>
-        </w:rPr>
-        <w:t xml:space="preserve"># </w:t>
+        </w:rPr>
+        <w:t>(</w:t>
+      </w:r>
+      <w:r>
+        <w:rPr>
+          <w:rFonts w:ascii="Consolas" w:eastAsia="Times New Roman" w:hAnsi="Consolas" w:cs="Times New Roman"/>
+          <w:color w:val="9CDCFE"/>
+          <w:sz w:val="21"/>
+          <w:szCs w:val="21"/>
+        </w:rPr>
+        <w:t>tiempos1</w:t>
+      </w:r>
+      <w:r>
+        <w:rPr>
+          <w:rFonts w:ascii="Consolas" w:eastAsia="Times New Roman" w:hAnsi="Consolas" w:cs="Times New Roman"/>
+          <w:color w:val="D4D4D4"/>
+          <w:sz w:val="21"/>
+          <w:szCs w:val="21"/>
+        </w:rPr>
+        <w:t>))</w:t>
+      </w:r>
+    </w:p>
+    <w:p>
+      <w:pPr>
+        <w:shd w:val="clear" w:color="auto" w:fill="1E1E1E"/>
+        <w:spacing w:after="0" w:line="285" w:lineRule="atLeast"/>
+        <w:rPr>
+          <w:rFonts w:ascii="Consolas" w:eastAsia="Times New Roman" w:hAnsi="Consolas" w:cs="Times New Roman"/>
+          <w:color w:val="D4D4D4"/>
+          <w:sz w:val="21"/>
+          <w:szCs w:val="21"/>
+          <w:lang w:val="es-EC"/>
+        </w:rPr>
+      </w:pPr>
+      <w:r>
+        <w:rPr>
+          <w:rFonts w:ascii="Consolas" w:eastAsia="Times New Roman" w:hAnsi="Consolas" w:cs="Times New Roman"/>
+          <w:color w:val="D4D4D4"/>
+          <w:sz w:val="21"/>
+          <w:szCs w:val="21"/>
+        </w:rPr>
+        <w:t xml:space="preserve">    </w:t>
       </w:r>
       <w:proofErr w:type="spellStart"/>
       <w:r>
         <w:rPr>
           <w:rFonts w:ascii="Consolas" w:eastAsia="Times New Roman" w:hAnsi="Consolas" w:cs="Times New Roman"/>
-          <w:color w:val="6A9955"/>
-          <w:sz w:val="21"/>
-          <w:szCs w:val="21"/>
-          <w:lang w:val="es-EC"/>
-        </w:rPr>
-        <w:t>declaracion</w:t>
+          <w:color w:val="DCDCAA"/>
+          <w:sz w:val="21"/>
+          <w:szCs w:val="21"/>
+          <w:lang w:val="es-EC"/>
+        </w:rPr>
+        <w:t>print</w:t>
       </w:r>
       <w:proofErr w:type="spellEnd"/>
       <w:r>
         <w:rPr>
           <w:rFonts w:ascii="Consolas" w:eastAsia="Times New Roman" w:hAnsi="Consolas" w:cs="Times New Roman"/>
-          <w:color w:val="6A9955"/>
-          <w:sz w:val="21"/>
-          <w:szCs w:val="21"/>
-          <w:lang w:val="es-EC"/>
-        </w:rPr>
-        <w:t xml:space="preserve"> de otra variable de </w:t>
+          <w:color w:val="D4D4D4"/>
+          <w:sz w:val="21"/>
+          <w:szCs w:val="21"/>
+          <w:lang w:val="es-EC"/>
+        </w:rPr>
+        <w:t>(</w:t>
       </w:r>
       <w:proofErr w:type="spellStart"/>
       <w:r>
         <w:rPr>
           <w:rFonts w:ascii="Consolas" w:eastAsia="Times New Roman" w:hAnsi="Consolas" w:cs="Times New Roman"/>
-          <w:color w:val="6A9955"/>
-          <w:sz w:val="21"/>
-          <w:szCs w:val="21"/>
-          <w:lang w:val="es-EC"/>
-        </w:rPr>
-        <w:t>operacion</w:t>
+          <w:color w:val="DCDCAA"/>
+          <w:sz w:val="21"/>
+          <w:szCs w:val="21"/>
+          <w:lang w:val="es-EC"/>
+        </w:rPr>
+        <w:t>len</w:t>
       </w:r>
       <w:proofErr w:type="spellEnd"/>
       <w:r>
         <w:rPr>
           <w:rFonts w:ascii="Consolas" w:eastAsia="Times New Roman" w:hAnsi="Consolas" w:cs="Times New Roman"/>
-          <w:color w:val="6A9955"/>
-          <w:sz w:val="21"/>
-          <w:szCs w:val="21"/>
-          <w:lang w:val="es-EC"/>
-        </w:rPr>
-        <w:t xml:space="preserve">             #1             1 </w:t>
+          <w:color w:val="D4D4D4"/>
+          <w:sz w:val="21"/>
+          <w:szCs w:val="21"/>
+          <w:lang w:val="es-EC"/>
+        </w:rPr>
+        <w:t>(</w:t>
+      </w:r>
+      <w:r>
+        <w:rPr>
+          <w:rFonts w:ascii="Consolas" w:eastAsia="Times New Roman" w:hAnsi="Consolas" w:cs="Times New Roman"/>
+          <w:color w:val="9CDCFE"/>
+          <w:sz w:val="21"/>
+          <w:szCs w:val="21"/>
+          <w:lang w:val="es-EC"/>
+        </w:rPr>
+        <w:t>tiempos2</w:t>
+      </w:r>
+      <w:r>
+        <w:rPr>
+          <w:rFonts w:ascii="Consolas" w:eastAsia="Times New Roman" w:hAnsi="Consolas" w:cs="Times New Roman"/>
+          <w:color w:val="D4D4D4"/>
+          <w:sz w:val="21"/>
+          <w:szCs w:val="21"/>
+          <w:lang w:val="es-EC"/>
+        </w:rPr>
+        <w:t xml:space="preserve">))   </w:t>
       </w:r>
     </w:p>
     <w:p>
@@ -10297,17 +11720,71 @@
           <w:szCs w:val="21"/>
           <w:lang w:val="es-EC"/>
         </w:rPr>
-        <w:t>                                                                         </w:t>
-      </w:r>
-      <w:r>
-        <w:rPr>
-          <w:rFonts w:ascii="Consolas" w:eastAsia="Times New Roman" w:hAnsi="Consolas" w:cs="Times New Roman"/>
-          <w:color w:val="6A9955"/>
-          <w:sz w:val="21"/>
-          <w:szCs w:val="21"/>
-          <w:lang w:val="es-EC"/>
-        </w:rPr>
-        <w:t>#T(n) = 1 + 2n + 2n + 1</w:t>
+        <w:t xml:space="preserve">    </w:t>
+      </w:r>
+      <w:proofErr w:type="spellStart"/>
+      <w:r>
+        <w:rPr>
+          <w:rFonts w:ascii="Consolas" w:eastAsia="Times New Roman" w:hAnsi="Consolas" w:cs="Times New Roman"/>
+          <w:color w:val="DCDCAA"/>
+          <w:sz w:val="21"/>
+          <w:szCs w:val="21"/>
+          <w:lang w:val="es-EC"/>
+        </w:rPr>
+        <w:t>print</w:t>
+      </w:r>
+      <w:proofErr w:type="spellEnd"/>
+      <w:r>
+        <w:rPr>
+          <w:rFonts w:ascii="Consolas" w:eastAsia="Times New Roman" w:hAnsi="Consolas" w:cs="Times New Roman"/>
+          <w:color w:val="D4D4D4"/>
+          <w:sz w:val="21"/>
+          <w:szCs w:val="21"/>
+          <w:lang w:val="es-EC"/>
+        </w:rPr>
+        <w:t>(</w:t>
+      </w:r>
+      <w:proofErr w:type="spellStart"/>
+      <w:r>
+        <w:rPr>
+          <w:rFonts w:ascii="Consolas" w:eastAsia="Times New Roman" w:hAnsi="Consolas" w:cs="Times New Roman"/>
+          <w:color w:val="DCDCAA"/>
+          <w:sz w:val="21"/>
+          <w:szCs w:val="21"/>
+          <w:lang w:val="es-EC"/>
+        </w:rPr>
+        <w:t>len</w:t>
+      </w:r>
+      <w:proofErr w:type="spellEnd"/>
+      <w:r>
+        <w:rPr>
+          <w:rFonts w:ascii="Consolas" w:eastAsia="Times New Roman" w:hAnsi="Consolas" w:cs="Times New Roman"/>
+          <w:color w:val="D4D4D4"/>
+          <w:sz w:val="21"/>
+          <w:szCs w:val="21"/>
+          <w:lang w:val="es-EC"/>
+        </w:rPr>
+        <w:t>(</w:t>
+      </w:r>
+      <w:r>
+        <w:rPr>
+          <w:rFonts w:ascii="Consolas" w:eastAsia="Times New Roman" w:hAnsi="Consolas" w:cs="Times New Roman"/>
+          <w:color w:val="9CDCFE"/>
+          <w:sz w:val="21"/>
+          <w:szCs w:val="21"/>
+          <w:lang w:val="es-EC"/>
+        </w:rPr>
+        <w:t>valores</w:t>
+      </w:r>
+      <w:r>
+        <w:rPr>
+          <w:rFonts w:ascii="Consolas" w:eastAsia="Times New Roman" w:hAnsi="Consolas" w:cs="Times New Roman"/>
+          <w:color w:val="D4D4D4"/>
+          <w:sz w:val="21"/>
+          <w:szCs w:val="21"/>
+          <w:lang w:val="es-EC"/>
+        </w:rPr>
+        <w:t>))  </w:t>
       </w:r>
     </w:p>
     <w:p>
@@ -10330,1435 +11807,6 @@
           <w:szCs w:val="21"/>
           <w:lang w:val="es-EC"/>
         </w:rPr>
-        <w:t>                                                                         </w:t>
-      </w:r>
-      <w:r>
-        <w:rPr>
-          <w:rFonts w:ascii="Consolas" w:eastAsia="Times New Roman" w:hAnsi="Consolas" w:cs="Times New Roman"/>
-          <w:color w:val="6A9955"/>
-          <w:sz w:val="21"/>
-          <w:szCs w:val="21"/>
-          <w:lang w:val="es-EC"/>
-        </w:rPr>
-        <w:t>#T(n) = 4n + 2             #funcion lineal</w:t>
-      </w:r>
-    </w:p>
-    <w:p>
-      <w:pPr>
-        <w:shd w:val="clear" w:color="auto" w:fill="1E1E1E"/>
-        <w:spacing w:after="0" w:line="285" w:lineRule="atLeast"/>
-        <w:rPr>
-          <w:rFonts w:ascii="Consolas" w:eastAsia="Times New Roman" w:hAnsi="Consolas" w:cs="Times New Roman"/>
-          <w:color w:val="D4D4D4"/>
-          <w:sz w:val="21"/>
-          <w:szCs w:val="21"/>
-          <w:lang w:val="es-EC"/>
-        </w:rPr>
-      </w:pPr>
-      <w:r>
-        <w:rPr>
-          <w:rFonts w:ascii="Consolas" w:eastAsia="Times New Roman" w:hAnsi="Consolas" w:cs="Times New Roman"/>
-          <w:color w:val="D4D4D4"/>
-          <w:sz w:val="21"/>
-          <w:szCs w:val="21"/>
-          <w:lang w:val="es-EC"/>
-        </w:rPr>
-        <w:t>                                                                         </w:t>
-      </w:r>
-    </w:p>
-    <w:p>
-      <w:pPr>
-        <w:shd w:val="clear" w:color="auto" w:fill="1E1E1E"/>
-        <w:spacing w:after="0" w:line="285" w:lineRule="atLeast"/>
-        <w:rPr>
-          <w:rFonts w:ascii="Consolas" w:eastAsia="Times New Roman" w:hAnsi="Consolas" w:cs="Times New Roman"/>
-          <w:color w:val="D4D4D4"/>
-          <w:sz w:val="21"/>
-          <w:szCs w:val="21"/>
-          <w:lang w:val="es-EC"/>
-        </w:rPr>
-      </w:pPr>
-      <w:r>
-        <w:rPr>
-          <w:rFonts w:ascii="Consolas" w:eastAsia="Times New Roman" w:hAnsi="Consolas" w:cs="Times New Roman"/>
-          <w:color w:val="D4D4D4"/>
-          <w:sz w:val="21"/>
-          <w:szCs w:val="21"/>
-          <w:lang w:val="es-EC"/>
-        </w:rPr>
-        <w:t xml:space="preserve">    </w:t>
-      </w:r>
-      <w:r>
-        <w:rPr>
-          <w:rFonts w:ascii="Consolas" w:eastAsia="Times New Roman" w:hAnsi="Consolas" w:cs="Times New Roman"/>
-          <w:color w:val="6A9955"/>
-          <w:sz w:val="21"/>
-          <w:szCs w:val="21"/>
-          <w:lang w:val="es-EC"/>
-        </w:rPr>
-        <w:t>#T1(n) = 2c + (c1 + c</w:t>
-      </w:r>
-      <w:proofErr w:type="gramStart"/>
-      <w:r>
-        <w:rPr>
-          <w:rFonts w:ascii="Consolas" w:eastAsia="Times New Roman" w:hAnsi="Consolas" w:cs="Times New Roman"/>
-          <w:color w:val="6A9955"/>
-          <w:sz w:val="21"/>
-          <w:szCs w:val="21"/>
-          <w:lang w:val="es-EC"/>
-        </w:rPr>
-        <w:t>2)n</w:t>
-      </w:r>
-      <w:proofErr w:type="gramEnd"/>
-    </w:p>
-    <w:p>
-      <w:pPr>
-        <w:shd w:val="clear" w:color="auto" w:fill="1E1E1E"/>
-        <w:spacing w:after="0" w:line="285" w:lineRule="atLeast"/>
-        <w:rPr>
-          <w:rFonts w:ascii="Consolas" w:eastAsia="Times New Roman" w:hAnsi="Consolas" w:cs="Times New Roman"/>
-          <w:color w:val="D4D4D4"/>
-          <w:sz w:val="21"/>
-          <w:szCs w:val="21"/>
-          <w:lang w:val="es-EC"/>
-        </w:rPr>
-      </w:pPr>
-      <w:r>
-        <w:rPr>
-          <w:rFonts w:ascii="Consolas" w:eastAsia="Times New Roman" w:hAnsi="Consolas" w:cs="Times New Roman"/>
-          <w:color w:val="D4D4D4"/>
-          <w:sz w:val="21"/>
-          <w:szCs w:val="21"/>
-          <w:lang w:val="es-EC"/>
-        </w:rPr>
-        <w:t xml:space="preserve">    </w:t>
-      </w:r>
-      <w:r>
-        <w:rPr>
-          <w:rFonts w:ascii="Consolas" w:eastAsia="Times New Roman" w:hAnsi="Consolas" w:cs="Times New Roman"/>
-          <w:color w:val="6A9955"/>
-          <w:sz w:val="21"/>
-          <w:szCs w:val="21"/>
-          <w:lang w:val="es-EC"/>
-        </w:rPr>
-        <w:t>#caso promedio es 10^5</w:t>
-      </w:r>
-    </w:p>
-    <w:p>
-      <w:pPr>
-        <w:shd w:val="clear" w:color="auto" w:fill="1E1E1E"/>
-        <w:spacing w:after="0" w:line="285" w:lineRule="atLeast"/>
-        <w:rPr>
-          <w:rFonts w:ascii="Consolas" w:eastAsia="Times New Roman" w:hAnsi="Consolas" w:cs="Times New Roman"/>
-          <w:color w:val="D4D4D4"/>
-          <w:sz w:val="21"/>
-          <w:szCs w:val="21"/>
-          <w:lang w:val="es-EC"/>
-        </w:rPr>
-      </w:pPr>
-      <w:r>
-        <w:rPr>
-          <w:rFonts w:ascii="Consolas" w:eastAsia="Times New Roman" w:hAnsi="Consolas" w:cs="Times New Roman"/>
-          <w:color w:val="D4D4D4"/>
-          <w:sz w:val="21"/>
-          <w:szCs w:val="21"/>
-          <w:lang w:val="es-EC"/>
-        </w:rPr>
-        <w:t xml:space="preserve">    </w:t>
-      </w:r>
-      <w:r>
-        <w:rPr>
-          <w:rFonts w:ascii="Consolas" w:eastAsia="Times New Roman" w:hAnsi="Consolas" w:cs="Times New Roman"/>
-          <w:color w:val="6A9955"/>
-          <w:sz w:val="21"/>
-          <w:szCs w:val="21"/>
-          <w:lang w:val="es-EC"/>
-        </w:rPr>
-        <w:t>#T1(n) = 0 + (10^5 + 10^</w:t>
-      </w:r>
-      <w:proofErr w:type="gramStart"/>
-      <w:r>
-        <w:rPr>
-          <w:rFonts w:ascii="Consolas" w:eastAsia="Times New Roman" w:hAnsi="Consolas" w:cs="Times New Roman"/>
-          <w:color w:val="6A9955"/>
-          <w:sz w:val="21"/>
-          <w:szCs w:val="21"/>
-          <w:lang w:val="es-EC"/>
-        </w:rPr>
-        <w:t>5)n</w:t>
-      </w:r>
-      <w:proofErr w:type="gramEnd"/>
-    </w:p>
-    <w:p>
-      <w:pPr>
-        <w:shd w:val="clear" w:color="auto" w:fill="1E1E1E"/>
-        <w:spacing w:after="0" w:line="285" w:lineRule="atLeast"/>
-        <w:rPr>
-          <w:rFonts w:ascii="Consolas" w:eastAsia="Times New Roman" w:hAnsi="Consolas" w:cs="Times New Roman"/>
-          <w:color w:val="D4D4D4"/>
-          <w:sz w:val="21"/>
-          <w:szCs w:val="21"/>
-          <w:lang w:val="es-EC"/>
-        </w:rPr>
-      </w:pPr>
-      <w:r>
-        <w:rPr>
-          <w:rFonts w:ascii="Consolas" w:eastAsia="Times New Roman" w:hAnsi="Consolas" w:cs="Times New Roman"/>
-          <w:color w:val="D4D4D4"/>
-          <w:sz w:val="21"/>
-          <w:szCs w:val="21"/>
-          <w:lang w:val="es-EC"/>
-        </w:rPr>
-        <w:t xml:space="preserve">    </w:t>
-      </w:r>
-      <w:r>
-        <w:rPr>
-          <w:rFonts w:ascii="Consolas" w:eastAsia="Times New Roman" w:hAnsi="Consolas" w:cs="Times New Roman"/>
-          <w:color w:val="6A9955"/>
-          <w:sz w:val="21"/>
-          <w:szCs w:val="21"/>
-          <w:lang w:val="es-EC"/>
-        </w:rPr>
-        <w:t># 0 + (10^5 + 10^</w:t>
-      </w:r>
-      <w:proofErr w:type="gramStart"/>
-      <w:r>
-        <w:rPr>
-          <w:rFonts w:ascii="Consolas" w:eastAsia="Times New Roman" w:hAnsi="Consolas" w:cs="Times New Roman"/>
-          <w:color w:val="6A9955"/>
-          <w:sz w:val="21"/>
-          <w:szCs w:val="21"/>
-          <w:lang w:val="es-EC"/>
-        </w:rPr>
-        <w:t>5)n</w:t>
-      </w:r>
-      <w:proofErr w:type="gramEnd"/>
-      <w:r>
-        <w:rPr>
-          <w:rFonts w:ascii="Consolas" w:eastAsia="Times New Roman" w:hAnsi="Consolas" w:cs="Times New Roman"/>
-          <w:color w:val="6A9955"/>
-          <w:sz w:val="21"/>
-          <w:szCs w:val="21"/>
-          <w:lang w:val="es-EC"/>
-        </w:rPr>
-        <w:t xml:space="preserve"> = 0.0052919000</w:t>
-      </w:r>
-    </w:p>
-    <w:p>
-      <w:pPr>
-        <w:shd w:val="clear" w:color="auto" w:fill="1E1E1E"/>
-        <w:spacing w:after="0" w:line="285" w:lineRule="atLeast"/>
-        <w:rPr>
-          <w:rFonts w:ascii="Consolas" w:eastAsia="Times New Roman" w:hAnsi="Consolas" w:cs="Times New Roman"/>
-          <w:color w:val="D4D4D4"/>
-          <w:sz w:val="21"/>
-          <w:szCs w:val="21"/>
-          <w:lang w:val="es-EC"/>
-        </w:rPr>
-      </w:pPr>
-      <w:r>
-        <w:rPr>
-          <w:rFonts w:ascii="Consolas" w:eastAsia="Times New Roman" w:hAnsi="Consolas" w:cs="Times New Roman"/>
-          <w:color w:val="D4D4D4"/>
-          <w:sz w:val="21"/>
-          <w:szCs w:val="21"/>
-          <w:lang w:val="es-EC"/>
-        </w:rPr>
-        <w:t xml:space="preserve">    </w:t>
-      </w:r>
-      <w:r>
-        <w:rPr>
-          <w:rFonts w:ascii="Consolas" w:eastAsia="Times New Roman" w:hAnsi="Consolas" w:cs="Times New Roman"/>
-          <w:color w:val="6A9955"/>
-          <w:sz w:val="21"/>
-          <w:szCs w:val="21"/>
-          <w:lang w:val="es-EC"/>
-        </w:rPr>
-        <w:t># T(n) = 2.64595e-8(n)</w:t>
-      </w:r>
-    </w:p>
-    <w:p>
-      <w:pPr>
-        <w:shd w:val="clear" w:color="auto" w:fill="1E1E1E"/>
-        <w:spacing w:after="0" w:line="285" w:lineRule="atLeast"/>
-        <w:rPr>
-          <w:rFonts w:ascii="Consolas" w:eastAsia="Times New Roman" w:hAnsi="Consolas" w:cs="Times New Roman"/>
-          <w:color w:val="D4D4D4"/>
-          <w:sz w:val="21"/>
-          <w:szCs w:val="21"/>
-          <w:lang w:val="es-EC"/>
-        </w:rPr>
-      </w:pPr>
-      <w:r>
-        <w:rPr>
-          <w:rFonts w:ascii="Consolas" w:eastAsia="Times New Roman" w:hAnsi="Consolas" w:cs="Times New Roman"/>
-          <w:color w:val="D4D4D4"/>
-          <w:sz w:val="21"/>
-          <w:szCs w:val="21"/>
-          <w:lang w:val="es-EC"/>
-        </w:rPr>
-        <w:t xml:space="preserve">    </w:t>
-      </w:r>
-      <w:r>
-        <w:rPr>
-          <w:rFonts w:ascii="Consolas" w:eastAsia="Times New Roman" w:hAnsi="Consolas" w:cs="Times New Roman"/>
-          <w:color w:val="6A9955"/>
-          <w:sz w:val="21"/>
-          <w:szCs w:val="21"/>
-          <w:lang w:val="es-EC"/>
-        </w:rPr>
-        <w:t># T(n) = 2.64595e-8(n) * 10^5</w:t>
-      </w:r>
-    </w:p>
-    <w:p>
-      <w:pPr>
-        <w:shd w:val="clear" w:color="auto" w:fill="1E1E1E"/>
-        <w:spacing w:after="0" w:line="285" w:lineRule="atLeast"/>
-        <w:rPr>
-          <w:rFonts w:ascii="Consolas" w:eastAsia="Times New Roman" w:hAnsi="Consolas" w:cs="Times New Roman"/>
-          <w:color w:val="D4D4D4"/>
-          <w:sz w:val="21"/>
-          <w:szCs w:val="21"/>
-          <w:lang w:val="es-EC"/>
-        </w:rPr>
-      </w:pPr>
-      <w:r>
-        <w:rPr>
-          <w:rFonts w:ascii="Consolas" w:eastAsia="Times New Roman" w:hAnsi="Consolas" w:cs="Times New Roman"/>
-          <w:color w:val="D4D4D4"/>
-          <w:sz w:val="21"/>
-          <w:szCs w:val="21"/>
-          <w:lang w:val="es-EC"/>
-        </w:rPr>
-        <w:t xml:space="preserve">    </w:t>
-      </w:r>
-      <w:r>
-        <w:rPr>
-          <w:rFonts w:ascii="Consolas" w:eastAsia="Times New Roman" w:hAnsi="Consolas" w:cs="Times New Roman"/>
-          <w:color w:val="6A9955"/>
-          <w:sz w:val="21"/>
-          <w:szCs w:val="21"/>
-          <w:lang w:val="es-EC"/>
-        </w:rPr>
-        <w:t># T(n) = 0.00264595 segundos</w:t>
-      </w:r>
-    </w:p>
-    <w:p>
-      <w:pPr>
-        <w:shd w:val="clear" w:color="auto" w:fill="1E1E1E"/>
-        <w:spacing w:after="240" w:line="285" w:lineRule="atLeast"/>
-        <w:rPr>
-          <w:rFonts w:ascii="Consolas" w:eastAsia="Times New Roman" w:hAnsi="Consolas" w:cs="Times New Roman"/>
-          <w:color w:val="D4D4D4"/>
-          <w:sz w:val="21"/>
-          <w:szCs w:val="21"/>
-          <w:lang w:val="es-EC"/>
-        </w:rPr>
-      </w:pPr>
-    </w:p>
-    <w:p>
-      <w:pPr>
-        <w:shd w:val="clear" w:color="auto" w:fill="1E1E1E"/>
-        <w:spacing w:after="0" w:line="285" w:lineRule="atLeast"/>
-        <w:rPr>
-          <w:rFonts w:ascii="Consolas" w:eastAsia="Times New Roman" w:hAnsi="Consolas" w:cs="Times New Roman"/>
-          <w:color w:val="D4D4D4"/>
-          <w:sz w:val="21"/>
-          <w:szCs w:val="21"/>
-          <w:lang w:val="es-EC"/>
-        </w:rPr>
-      </w:pPr>
-      <w:r>
-        <w:rPr>
-          <w:rFonts w:ascii="Consolas" w:eastAsia="Times New Roman" w:hAnsi="Consolas" w:cs="Times New Roman"/>
-          <w:color w:val="DCDCAA"/>
-          <w:sz w:val="21"/>
-          <w:szCs w:val="21"/>
-          <w:lang w:val="es-EC"/>
-        </w:rPr>
-        <w:t>@timeit2</w:t>
-      </w:r>
-    </w:p>
-    <w:p>
-      <w:pPr>
-        <w:shd w:val="clear" w:color="auto" w:fill="1E1E1E"/>
-        <w:spacing w:after="0" w:line="285" w:lineRule="atLeast"/>
-        <w:rPr>
-          <w:rFonts w:ascii="Consolas" w:eastAsia="Times New Roman" w:hAnsi="Consolas" w:cs="Times New Roman"/>
-          <w:color w:val="D4D4D4"/>
-          <w:sz w:val="21"/>
-          <w:szCs w:val="21"/>
-          <w:lang w:val="es-EC"/>
-        </w:rPr>
-      </w:pPr>
-      <w:proofErr w:type="spellStart"/>
-      <w:r>
-        <w:rPr>
-          <w:rFonts w:ascii="Consolas" w:eastAsia="Times New Roman" w:hAnsi="Consolas" w:cs="Times New Roman"/>
-          <w:color w:val="569CD6"/>
-          <w:sz w:val="21"/>
-          <w:szCs w:val="21"/>
-          <w:lang w:val="es-EC"/>
-        </w:rPr>
-        <w:t>def</w:t>
-      </w:r>
-      <w:proofErr w:type="spellEnd"/>
-      <w:r>
-        <w:rPr>
-          <w:rFonts w:ascii="Consolas" w:eastAsia="Times New Roman" w:hAnsi="Consolas" w:cs="Times New Roman"/>
-          <w:color w:val="D4D4D4"/>
-          <w:sz w:val="21"/>
-          <w:szCs w:val="21"/>
-          <w:lang w:val="es-EC"/>
-        </w:rPr>
-        <w:t xml:space="preserve"> </w:t>
-      </w:r>
-      <w:r>
-        <w:rPr>
-          <w:rFonts w:ascii="Consolas" w:eastAsia="Times New Roman" w:hAnsi="Consolas" w:cs="Times New Roman"/>
-          <w:color w:val="DCDCAA"/>
-          <w:sz w:val="21"/>
-          <w:szCs w:val="21"/>
-          <w:lang w:val="es-EC"/>
-        </w:rPr>
-        <w:t>sum2</w:t>
-      </w:r>
-      <w:r>
-        <w:rPr>
-          <w:rFonts w:ascii="Consolas" w:eastAsia="Times New Roman" w:hAnsi="Consolas" w:cs="Times New Roman"/>
-          <w:color w:val="D4D4D4"/>
-          <w:sz w:val="21"/>
-          <w:szCs w:val="21"/>
-          <w:lang w:val="es-EC"/>
-        </w:rPr>
-        <w:t>(</w:t>
-      </w:r>
-      <w:r>
-        <w:rPr>
-          <w:rFonts w:ascii="Consolas" w:eastAsia="Times New Roman" w:hAnsi="Consolas" w:cs="Times New Roman"/>
-          <w:color w:val="9CDCFE"/>
-          <w:sz w:val="21"/>
-          <w:szCs w:val="21"/>
-          <w:lang w:val="es-EC"/>
-        </w:rPr>
-        <w:t>n</w:t>
-      </w:r>
-      <w:r>
-        <w:rPr>
-          <w:rFonts w:ascii="Consolas" w:eastAsia="Times New Roman" w:hAnsi="Consolas" w:cs="Times New Roman"/>
-          <w:color w:val="D4D4D4"/>
-          <w:sz w:val="21"/>
-          <w:szCs w:val="21"/>
-          <w:lang w:val="es-EC"/>
-        </w:rPr>
-        <w:t>):                                                            </w:t>
-      </w:r>
-      <w:r>
-        <w:rPr>
-          <w:rFonts w:ascii="Consolas" w:eastAsia="Times New Roman" w:hAnsi="Consolas" w:cs="Times New Roman"/>
-          <w:color w:val="6A9955"/>
-          <w:sz w:val="21"/>
-          <w:szCs w:val="21"/>
-          <w:lang w:val="es-EC"/>
-        </w:rPr>
-        <w:t>#costo          #veces</w:t>
-      </w:r>
-    </w:p>
-    <w:p>
-      <w:pPr>
-        <w:shd w:val="clear" w:color="auto" w:fill="1E1E1E"/>
-        <w:spacing w:after="0" w:line="285" w:lineRule="atLeast"/>
-        <w:rPr>
-          <w:rFonts w:ascii="Consolas" w:eastAsia="Times New Roman" w:hAnsi="Consolas" w:cs="Times New Roman"/>
-          <w:color w:val="D4D4D4"/>
-          <w:sz w:val="21"/>
-          <w:szCs w:val="21"/>
-          <w:lang w:val="es-EC"/>
-        </w:rPr>
-      </w:pPr>
-      <w:r>
-        <w:rPr>
-          <w:rFonts w:ascii="Consolas" w:eastAsia="Times New Roman" w:hAnsi="Consolas" w:cs="Times New Roman"/>
-          <w:color w:val="D4D4D4"/>
-          <w:sz w:val="21"/>
-          <w:szCs w:val="21"/>
-          <w:lang w:val="es-EC"/>
-        </w:rPr>
-        <w:t xml:space="preserve">    </w:t>
-      </w:r>
-      <w:r>
-        <w:rPr>
-          <w:rFonts w:ascii="Consolas" w:eastAsia="Times New Roman" w:hAnsi="Consolas" w:cs="Times New Roman"/>
-          <w:color w:val="9CDCFE"/>
-          <w:sz w:val="21"/>
-          <w:szCs w:val="21"/>
-          <w:lang w:val="es-EC"/>
-        </w:rPr>
-        <w:t>total</w:t>
-      </w:r>
-      <w:r>
-        <w:rPr>
-          <w:rFonts w:ascii="Consolas" w:eastAsia="Times New Roman" w:hAnsi="Consolas" w:cs="Times New Roman"/>
-          <w:color w:val="D4D4D4"/>
-          <w:sz w:val="21"/>
-          <w:szCs w:val="21"/>
-          <w:lang w:val="es-EC"/>
-        </w:rPr>
-        <w:t xml:space="preserve"> = </w:t>
-      </w:r>
-      <w:r>
-        <w:rPr>
-          <w:rFonts w:ascii="Consolas" w:eastAsia="Times New Roman" w:hAnsi="Consolas" w:cs="Times New Roman"/>
-          <w:color w:val="9CDCFE"/>
-          <w:sz w:val="21"/>
-          <w:szCs w:val="21"/>
-          <w:lang w:val="es-EC"/>
-        </w:rPr>
-        <w:t>n</w:t>
-      </w:r>
-      <w:r>
-        <w:rPr>
-          <w:rFonts w:ascii="Consolas" w:eastAsia="Times New Roman" w:hAnsi="Consolas" w:cs="Times New Roman"/>
-          <w:color w:val="D4D4D4"/>
-          <w:sz w:val="21"/>
-          <w:szCs w:val="21"/>
-          <w:lang w:val="es-EC"/>
-        </w:rPr>
-        <w:t>*(</w:t>
-      </w:r>
-      <w:r>
-        <w:rPr>
-          <w:rFonts w:ascii="Consolas" w:eastAsia="Times New Roman" w:hAnsi="Consolas" w:cs="Times New Roman"/>
-          <w:color w:val="9CDCFE"/>
-          <w:sz w:val="21"/>
-          <w:szCs w:val="21"/>
-          <w:lang w:val="es-EC"/>
-        </w:rPr>
-        <w:t>n</w:t>
-      </w:r>
-      <w:r>
-        <w:rPr>
-          <w:rFonts w:ascii="Consolas" w:eastAsia="Times New Roman" w:hAnsi="Consolas" w:cs="Times New Roman"/>
-          <w:color w:val="D4D4D4"/>
-          <w:sz w:val="21"/>
-          <w:szCs w:val="21"/>
-          <w:lang w:val="es-EC"/>
-        </w:rPr>
-        <w:t>+</w:t>
-      </w:r>
-      <w:proofErr w:type="gramStart"/>
-      <w:r>
-        <w:rPr>
-          <w:rFonts w:ascii="Consolas" w:eastAsia="Times New Roman" w:hAnsi="Consolas" w:cs="Times New Roman"/>
-          <w:color w:val="B5CEA8"/>
-          <w:sz w:val="21"/>
-          <w:szCs w:val="21"/>
-          <w:lang w:val="es-EC"/>
-        </w:rPr>
-        <w:t>1</w:t>
-      </w:r>
-      <w:r>
-        <w:rPr>
-          <w:rFonts w:ascii="Consolas" w:eastAsia="Times New Roman" w:hAnsi="Consolas" w:cs="Times New Roman"/>
-          <w:color w:val="D4D4D4"/>
-          <w:sz w:val="21"/>
-          <w:szCs w:val="21"/>
-          <w:lang w:val="es-EC"/>
-        </w:rPr>
-        <w:t>)/</w:t>
-      </w:r>
-      <w:proofErr w:type="gramEnd"/>
-      <w:r>
-        <w:rPr>
-          <w:rFonts w:ascii="Consolas" w:eastAsia="Times New Roman" w:hAnsi="Consolas" w:cs="Times New Roman"/>
-          <w:color w:val="D4D4D4"/>
-          <w:sz w:val="21"/>
-          <w:szCs w:val="21"/>
-          <w:lang w:val="es-EC"/>
-        </w:rPr>
-        <w:t>/</w:t>
-      </w:r>
-      <w:r>
-        <w:rPr>
-          <w:rFonts w:ascii="Consolas" w:eastAsia="Times New Roman" w:hAnsi="Consolas" w:cs="Times New Roman"/>
-          <w:color w:val="B5CEA8"/>
-          <w:sz w:val="21"/>
-          <w:szCs w:val="21"/>
-          <w:lang w:val="es-EC"/>
-        </w:rPr>
-        <w:t>2</w:t>
-      </w:r>
-      <w:r>
-        <w:rPr>
-          <w:rFonts w:ascii="Consolas" w:eastAsia="Times New Roman" w:hAnsi="Consolas" w:cs="Times New Roman"/>
-          <w:color w:val="D4D4D4"/>
-          <w:sz w:val="21"/>
-          <w:szCs w:val="21"/>
-          <w:lang w:val="es-EC"/>
-        </w:rPr>
-        <w:t xml:space="preserve">  </w:t>
-      </w:r>
-      <w:r>
-        <w:rPr>
-          <w:rFonts w:ascii="Consolas" w:eastAsia="Times New Roman" w:hAnsi="Consolas" w:cs="Times New Roman"/>
-          <w:color w:val="6A9955"/>
-          <w:sz w:val="21"/>
-          <w:szCs w:val="21"/>
-          <w:lang w:val="es-EC"/>
-        </w:rPr>
-        <w:t xml:space="preserve"># </w:t>
-      </w:r>
-      <w:proofErr w:type="spellStart"/>
-      <w:r>
-        <w:rPr>
-          <w:rFonts w:ascii="Consolas" w:eastAsia="Times New Roman" w:hAnsi="Consolas" w:cs="Times New Roman"/>
-          <w:color w:val="6A9955"/>
-          <w:sz w:val="21"/>
-          <w:szCs w:val="21"/>
-          <w:lang w:val="es-EC"/>
-        </w:rPr>
-        <w:t>declaracion</w:t>
-      </w:r>
-      <w:proofErr w:type="spellEnd"/>
-      <w:r>
-        <w:rPr>
-          <w:rFonts w:ascii="Consolas" w:eastAsia="Times New Roman" w:hAnsi="Consolas" w:cs="Times New Roman"/>
-          <w:color w:val="6A9955"/>
-          <w:sz w:val="21"/>
-          <w:szCs w:val="21"/>
-          <w:lang w:val="es-EC"/>
-        </w:rPr>
-        <w:t xml:space="preserve"> de una variable = n * (n)/2       #4              #1 </w:t>
-      </w:r>
-    </w:p>
-    <w:p>
-      <w:pPr>
-        <w:shd w:val="clear" w:color="auto" w:fill="1E1E1E"/>
-        <w:spacing w:after="0" w:line="285" w:lineRule="atLeast"/>
-        <w:rPr>
-          <w:rFonts w:ascii="Consolas" w:eastAsia="Times New Roman" w:hAnsi="Consolas" w:cs="Times New Roman"/>
-          <w:color w:val="D4D4D4"/>
-          <w:sz w:val="21"/>
-          <w:szCs w:val="21"/>
-          <w:lang w:val="es-EC"/>
-        </w:rPr>
-      </w:pPr>
-      <w:r>
-        <w:rPr>
-          <w:rFonts w:ascii="Consolas" w:eastAsia="Times New Roman" w:hAnsi="Consolas" w:cs="Times New Roman"/>
-          <w:color w:val="D4D4D4"/>
-          <w:sz w:val="21"/>
-          <w:szCs w:val="21"/>
-          <w:lang w:val="es-EC"/>
-        </w:rPr>
-        <w:t xml:space="preserve">    </w:t>
-      </w:r>
-      <w:proofErr w:type="spellStart"/>
-      <w:r>
-        <w:rPr>
-          <w:rFonts w:ascii="Consolas" w:eastAsia="Times New Roman" w:hAnsi="Consolas" w:cs="Times New Roman"/>
-          <w:color w:val="C586C0"/>
-          <w:sz w:val="21"/>
-          <w:szCs w:val="21"/>
-          <w:lang w:val="es-EC"/>
-        </w:rPr>
-        <w:t>return</w:t>
-      </w:r>
-      <w:proofErr w:type="spellEnd"/>
-      <w:r>
-        <w:rPr>
-          <w:rFonts w:ascii="Consolas" w:eastAsia="Times New Roman" w:hAnsi="Consolas" w:cs="Times New Roman"/>
-          <w:color w:val="D4D4D4"/>
-          <w:sz w:val="21"/>
-          <w:szCs w:val="21"/>
-          <w:lang w:val="es-EC"/>
-        </w:rPr>
-        <w:t xml:space="preserve"> </w:t>
-      </w:r>
-      <w:r>
-        <w:rPr>
-          <w:rFonts w:ascii="Consolas" w:eastAsia="Times New Roman" w:hAnsi="Consolas" w:cs="Times New Roman"/>
-          <w:color w:val="9CDCFE"/>
-          <w:sz w:val="21"/>
-          <w:szCs w:val="21"/>
-          <w:lang w:val="es-EC"/>
-        </w:rPr>
-        <w:t>total</w:t>
-      </w:r>
-      <w:r>
-        <w:rPr>
-          <w:rFonts w:ascii="Consolas" w:eastAsia="Times New Roman" w:hAnsi="Consolas" w:cs="Times New Roman"/>
-          <w:color w:val="D4D4D4"/>
-          <w:sz w:val="21"/>
-          <w:szCs w:val="21"/>
-          <w:lang w:val="es-EC"/>
-        </w:rPr>
-        <w:t xml:space="preserve"> </w:t>
-      </w:r>
-      <w:r>
-        <w:rPr>
-          <w:rFonts w:ascii="Consolas" w:eastAsia="Times New Roman" w:hAnsi="Consolas" w:cs="Times New Roman"/>
-          <w:color w:val="6A9955"/>
-          <w:sz w:val="21"/>
-          <w:szCs w:val="21"/>
-          <w:lang w:val="es-EC"/>
-        </w:rPr>
-        <w:t>#declaracion de una variable                           #1              #1</w:t>
-      </w:r>
-    </w:p>
-    <w:p>
-      <w:pPr>
-        <w:shd w:val="clear" w:color="auto" w:fill="1E1E1E"/>
-        <w:spacing w:after="0" w:line="285" w:lineRule="atLeast"/>
-        <w:rPr>
-          <w:rFonts w:ascii="Consolas" w:eastAsia="Times New Roman" w:hAnsi="Consolas" w:cs="Times New Roman"/>
-          <w:color w:val="D4D4D4"/>
-          <w:sz w:val="21"/>
-          <w:szCs w:val="21"/>
-          <w:lang w:val="es-EC"/>
-        </w:rPr>
-      </w:pPr>
-      <w:r>
-        <w:rPr>
-          <w:rFonts w:ascii="Consolas" w:eastAsia="Times New Roman" w:hAnsi="Consolas" w:cs="Times New Roman"/>
-          <w:color w:val="D4D4D4"/>
-          <w:sz w:val="21"/>
-          <w:szCs w:val="21"/>
-          <w:lang w:val="es-EC"/>
-        </w:rPr>
-        <w:t xml:space="preserve">                                                                        </w:t>
-      </w:r>
-      <w:r>
-        <w:rPr>
-          <w:rFonts w:ascii="Consolas" w:eastAsia="Times New Roman" w:hAnsi="Consolas" w:cs="Times New Roman"/>
-          <w:color w:val="6A9955"/>
-          <w:sz w:val="21"/>
-          <w:szCs w:val="21"/>
-          <w:lang w:val="es-EC"/>
-        </w:rPr>
-        <w:t>#T(n) = 4 + 1      #funcion constante</w:t>
-      </w:r>
-    </w:p>
-    <w:p>
-      <w:pPr>
-        <w:shd w:val="clear" w:color="auto" w:fill="1E1E1E"/>
-        <w:spacing w:after="0" w:line="285" w:lineRule="atLeast"/>
-        <w:rPr>
-          <w:rFonts w:ascii="Consolas" w:eastAsia="Times New Roman" w:hAnsi="Consolas" w:cs="Times New Roman"/>
-          <w:color w:val="D4D4D4"/>
-          <w:sz w:val="21"/>
-          <w:szCs w:val="21"/>
-          <w:lang w:val="es-EC"/>
-        </w:rPr>
-      </w:pPr>
-      <w:r>
-        <w:rPr>
-          <w:rFonts w:ascii="Consolas" w:eastAsia="Times New Roman" w:hAnsi="Consolas" w:cs="Times New Roman"/>
-          <w:color w:val="6A9955"/>
-          <w:sz w:val="21"/>
-          <w:szCs w:val="21"/>
-          <w:lang w:val="es-EC"/>
-        </w:rPr>
-        <w:t>#T(n) = 5   es una constante                                                                        </w:t>
-      </w:r>
-    </w:p>
-    <w:p>
-      <w:pPr>
-        <w:shd w:val="clear" w:color="auto" w:fill="1E1E1E"/>
-        <w:spacing w:after="0" w:line="285" w:lineRule="atLeast"/>
-        <w:rPr>
-          <w:rFonts w:ascii="Consolas" w:eastAsia="Times New Roman" w:hAnsi="Consolas" w:cs="Times New Roman"/>
-          <w:color w:val="D4D4D4"/>
-          <w:sz w:val="21"/>
-          <w:szCs w:val="21"/>
-          <w:lang w:val="es-EC"/>
-        </w:rPr>
-      </w:pPr>
-      <w:r>
-        <w:rPr>
-          <w:rFonts w:ascii="Consolas" w:eastAsia="Times New Roman" w:hAnsi="Consolas" w:cs="Times New Roman"/>
-          <w:color w:val="6A9955"/>
-          <w:sz w:val="21"/>
-          <w:szCs w:val="21"/>
-          <w:lang w:val="es-EC"/>
-        </w:rPr>
-        <w:t xml:space="preserve">#T(n) = K     </w:t>
-      </w:r>
-    </w:p>
-    <w:p>
-      <w:pPr>
-        <w:shd w:val="clear" w:color="auto" w:fill="1E1E1E"/>
-        <w:spacing w:after="0" w:line="285" w:lineRule="atLeast"/>
-        <w:rPr>
-          <w:rFonts w:ascii="Consolas" w:eastAsia="Times New Roman" w:hAnsi="Consolas" w:cs="Times New Roman"/>
-          <w:color w:val="D4D4D4"/>
-          <w:sz w:val="21"/>
-          <w:szCs w:val="21"/>
-          <w:lang w:val="es-EC"/>
-        </w:rPr>
-      </w:pPr>
-      <w:r>
-        <w:rPr>
-          <w:rFonts w:ascii="Consolas" w:eastAsia="Times New Roman" w:hAnsi="Consolas" w:cs="Times New Roman"/>
-          <w:color w:val="6A9955"/>
-          <w:sz w:val="21"/>
-          <w:szCs w:val="21"/>
-          <w:lang w:val="es-EC"/>
-        </w:rPr>
-        <w:t xml:space="preserve">#https://www.youtube.com/watch?v=ZD9yICbSyBQ calcular la complejidad de </w:t>
-      </w:r>
-      <w:proofErr w:type="spellStart"/>
-      <w:r>
-        <w:rPr>
-          <w:rFonts w:ascii="Consolas" w:eastAsia="Times New Roman" w:hAnsi="Consolas" w:cs="Times New Roman"/>
-          <w:color w:val="6A9955"/>
-          <w:sz w:val="21"/>
-          <w:szCs w:val="21"/>
-          <w:lang w:val="es-EC"/>
-        </w:rPr>
-        <w:t>insertion</w:t>
-      </w:r>
-      <w:proofErr w:type="spellEnd"/>
-      <w:r>
-        <w:rPr>
-          <w:rFonts w:ascii="Consolas" w:eastAsia="Times New Roman" w:hAnsi="Consolas" w:cs="Times New Roman"/>
-          <w:color w:val="6A9955"/>
-          <w:sz w:val="21"/>
-          <w:szCs w:val="21"/>
-          <w:lang w:val="es-EC"/>
-        </w:rPr>
-        <w:t xml:space="preserve"> </w:t>
-      </w:r>
-      <w:proofErr w:type="spellStart"/>
-      <w:r>
-        <w:rPr>
-          <w:rFonts w:ascii="Consolas" w:eastAsia="Times New Roman" w:hAnsi="Consolas" w:cs="Times New Roman"/>
-          <w:color w:val="6A9955"/>
-          <w:sz w:val="21"/>
-          <w:szCs w:val="21"/>
-          <w:lang w:val="es-EC"/>
-        </w:rPr>
-        <w:t>sort</w:t>
-      </w:r>
-      <w:proofErr w:type="spellEnd"/>
-    </w:p>
-    <w:p>
-      <w:pPr>
-        <w:shd w:val="clear" w:color="auto" w:fill="1E1E1E"/>
-        <w:spacing w:after="240" w:line="285" w:lineRule="atLeast"/>
-        <w:rPr>
-          <w:rFonts w:ascii="Consolas" w:eastAsia="Times New Roman" w:hAnsi="Consolas" w:cs="Times New Roman"/>
-          <w:color w:val="D4D4D4"/>
-          <w:sz w:val="21"/>
-          <w:szCs w:val="21"/>
-          <w:lang w:val="es-EC"/>
-        </w:rPr>
-      </w:pPr>
-      <w:r>
-        <w:rPr>
-          <w:rFonts w:ascii="Consolas" w:eastAsia="Times New Roman" w:hAnsi="Consolas" w:cs="Times New Roman"/>
-          <w:color w:val="D4D4D4"/>
-          <w:sz w:val="21"/>
-          <w:szCs w:val="21"/>
-          <w:lang w:val="es-EC"/>
-        </w:rPr>
-        <w:br/>
-      </w:r>
-    </w:p>
-    <w:p>
-      <w:pPr>
-        <w:shd w:val="clear" w:color="auto" w:fill="1E1E1E"/>
-        <w:spacing w:after="0" w:line="285" w:lineRule="atLeast"/>
-        <w:rPr>
-          <w:rFonts w:ascii="Consolas" w:eastAsia="Times New Roman" w:hAnsi="Consolas" w:cs="Times New Roman"/>
-          <w:color w:val="D4D4D4"/>
-          <w:sz w:val="21"/>
-          <w:szCs w:val="21"/>
-        </w:rPr>
-      </w:pPr>
-      <w:r>
-        <w:rPr>
-          <w:rFonts w:ascii="Consolas" w:eastAsia="Times New Roman" w:hAnsi="Consolas" w:cs="Times New Roman"/>
-          <w:color w:val="C586C0"/>
-          <w:sz w:val="21"/>
-          <w:szCs w:val="21"/>
-        </w:rPr>
-        <w:t>if</w:t>
-      </w:r>
-      <w:r>
-        <w:rPr>
-          <w:rFonts w:ascii="Consolas" w:eastAsia="Times New Roman" w:hAnsi="Consolas" w:cs="Times New Roman"/>
-          <w:color w:val="D4D4D4"/>
-          <w:sz w:val="21"/>
-          <w:szCs w:val="21"/>
-        </w:rPr>
-        <w:t xml:space="preserve"> </w:t>
-      </w:r>
-      <w:r>
-        <w:rPr>
-          <w:rFonts w:ascii="Consolas" w:eastAsia="Times New Roman" w:hAnsi="Consolas" w:cs="Times New Roman"/>
-          <w:color w:val="9CDCFE"/>
-          <w:sz w:val="21"/>
-          <w:szCs w:val="21"/>
-        </w:rPr>
-        <w:t>__name__</w:t>
-      </w:r>
-      <w:r>
-        <w:rPr>
-          <w:rFonts w:ascii="Consolas" w:eastAsia="Times New Roman" w:hAnsi="Consolas" w:cs="Times New Roman"/>
-          <w:color w:val="D4D4D4"/>
-          <w:sz w:val="21"/>
-          <w:szCs w:val="21"/>
-        </w:rPr>
-        <w:t xml:space="preserve"> == </w:t>
-      </w:r>
-      <w:r>
-        <w:rPr>
-          <w:rFonts w:ascii="Consolas" w:eastAsia="Times New Roman" w:hAnsi="Consolas" w:cs="Times New Roman"/>
-          <w:color w:val="CE9178"/>
-          <w:sz w:val="21"/>
-          <w:szCs w:val="21"/>
-        </w:rPr>
-        <w:t>'__main__'</w:t>
-      </w:r>
-      <w:r>
-        <w:rPr>
-          <w:rFonts w:ascii="Consolas" w:eastAsia="Times New Roman" w:hAnsi="Consolas" w:cs="Times New Roman"/>
-          <w:color w:val="D4D4D4"/>
-          <w:sz w:val="21"/>
-          <w:szCs w:val="21"/>
-        </w:rPr>
-        <w:t>:</w:t>
-      </w:r>
-    </w:p>
-    <w:p>
-      <w:pPr>
-        <w:shd w:val="clear" w:color="auto" w:fill="1E1E1E"/>
-        <w:spacing w:after="0" w:line="285" w:lineRule="atLeast"/>
-        <w:rPr>
-          <w:rFonts w:ascii="Consolas" w:eastAsia="Times New Roman" w:hAnsi="Consolas" w:cs="Times New Roman"/>
-          <w:color w:val="D4D4D4"/>
-          <w:sz w:val="21"/>
-          <w:szCs w:val="21"/>
-        </w:rPr>
-      </w:pPr>
-      <w:r>
-        <w:rPr>
-          <w:rFonts w:ascii="Consolas" w:eastAsia="Times New Roman" w:hAnsi="Consolas" w:cs="Times New Roman"/>
-          <w:color w:val="D4D4D4"/>
-          <w:sz w:val="21"/>
-          <w:szCs w:val="21"/>
-        </w:rPr>
-        <w:t xml:space="preserve">    </w:t>
-      </w:r>
-      <w:r>
-        <w:rPr>
-          <w:rFonts w:ascii="Consolas" w:eastAsia="Times New Roman" w:hAnsi="Consolas" w:cs="Times New Roman"/>
-          <w:color w:val="C586C0"/>
-          <w:sz w:val="21"/>
-          <w:szCs w:val="21"/>
-        </w:rPr>
-        <w:t>for</w:t>
-      </w:r>
-      <w:r>
-        <w:rPr>
-          <w:rFonts w:ascii="Consolas" w:eastAsia="Times New Roman" w:hAnsi="Consolas" w:cs="Times New Roman"/>
-          <w:color w:val="D4D4D4"/>
-          <w:sz w:val="21"/>
-          <w:szCs w:val="21"/>
-        </w:rPr>
-        <w:t xml:space="preserve"> </w:t>
-      </w:r>
-      <w:proofErr w:type="spellStart"/>
-      <w:r>
-        <w:rPr>
-          <w:rFonts w:ascii="Consolas" w:eastAsia="Times New Roman" w:hAnsi="Consolas" w:cs="Times New Roman"/>
-          <w:color w:val="9CDCFE"/>
-          <w:sz w:val="21"/>
-          <w:szCs w:val="21"/>
-        </w:rPr>
-        <w:t>i</w:t>
-      </w:r>
-      <w:proofErr w:type="spellEnd"/>
-      <w:r>
-        <w:rPr>
-          <w:rFonts w:ascii="Consolas" w:eastAsia="Times New Roman" w:hAnsi="Consolas" w:cs="Times New Roman"/>
-          <w:color w:val="D4D4D4"/>
-          <w:sz w:val="21"/>
-          <w:szCs w:val="21"/>
-        </w:rPr>
-        <w:t xml:space="preserve"> </w:t>
-      </w:r>
-      <w:r>
-        <w:rPr>
-          <w:rFonts w:ascii="Consolas" w:eastAsia="Times New Roman" w:hAnsi="Consolas" w:cs="Times New Roman"/>
-          <w:color w:val="C586C0"/>
-          <w:sz w:val="21"/>
-          <w:szCs w:val="21"/>
-        </w:rPr>
-        <w:t>in</w:t>
-      </w:r>
-      <w:r>
-        <w:rPr>
-          <w:rFonts w:ascii="Consolas" w:eastAsia="Times New Roman" w:hAnsi="Consolas" w:cs="Times New Roman"/>
-          <w:color w:val="D4D4D4"/>
-          <w:sz w:val="21"/>
-          <w:szCs w:val="21"/>
-        </w:rPr>
-        <w:t xml:space="preserve"> </w:t>
-      </w:r>
-      <w:proofErr w:type="spellStart"/>
-      <w:r>
-        <w:rPr>
-          <w:rFonts w:ascii="Consolas" w:eastAsia="Times New Roman" w:hAnsi="Consolas" w:cs="Times New Roman"/>
-          <w:color w:val="9CDCFE"/>
-          <w:sz w:val="21"/>
-          <w:szCs w:val="21"/>
-        </w:rPr>
-        <w:t>valores</w:t>
-      </w:r>
-      <w:proofErr w:type="spellEnd"/>
-      <w:r>
-        <w:rPr>
-          <w:rFonts w:ascii="Consolas" w:eastAsia="Times New Roman" w:hAnsi="Consolas" w:cs="Times New Roman"/>
-          <w:color w:val="D4D4D4"/>
-          <w:sz w:val="21"/>
-          <w:szCs w:val="21"/>
-        </w:rPr>
-        <w:t>:</w:t>
-      </w:r>
-    </w:p>
-    <w:p>
-      <w:pPr>
-        <w:shd w:val="clear" w:color="auto" w:fill="1E1E1E"/>
-        <w:spacing w:after="0" w:line="285" w:lineRule="atLeast"/>
-        <w:rPr>
-          <w:rFonts w:ascii="Consolas" w:eastAsia="Times New Roman" w:hAnsi="Consolas" w:cs="Times New Roman"/>
-          <w:color w:val="D4D4D4"/>
-          <w:sz w:val="21"/>
-          <w:szCs w:val="21"/>
-        </w:rPr>
-      </w:pPr>
-      <w:r>
-        <w:rPr>
-          <w:rFonts w:ascii="Consolas" w:eastAsia="Times New Roman" w:hAnsi="Consolas" w:cs="Times New Roman"/>
-          <w:color w:val="D4D4D4"/>
-          <w:sz w:val="21"/>
-          <w:szCs w:val="21"/>
-        </w:rPr>
-        <w:t>       </w:t>
-      </w:r>
-    </w:p>
-    <w:p>
-      <w:pPr>
-        <w:shd w:val="clear" w:color="auto" w:fill="1E1E1E"/>
-        <w:spacing w:after="0" w:line="285" w:lineRule="atLeast"/>
-        <w:rPr>
-          <w:rFonts w:ascii="Consolas" w:eastAsia="Times New Roman" w:hAnsi="Consolas" w:cs="Times New Roman"/>
-          <w:color w:val="D4D4D4"/>
-          <w:sz w:val="21"/>
-          <w:szCs w:val="21"/>
-        </w:rPr>
-      </w:pPr>
-      <w:r>
-        <w:rPr>
-          <w:rFonts w:ascii="Consolas" w:eastAsia="Times New Roman" w:hAnsi="Consolas" w:cs="Times New Roman"/>
-          <w:color w:val="D4D4D4"/>
-          <w:sz w:val="21"/>
-          <w:szCs w:val="21"/>
-        </w:rPr>
-        <w:t xml:space="preserve">        </w:t>
-      </w:r>
-      <w:r>
-        <w:rPr>
-          <w:rFonts w:ascii="Consolas" w:eastAsia="Times New Roman" w:hAnsi="Consolas" w:cs="Times New Roman"/>
-          <w:color w:val="DCDCAA"/>
-          <w:sz w:val="21"/>
-          <w:szCs w:val="21"/>
-        </w:rPr>
-        <w:t>sum1</w:t>
-      </w:r>
-      <w:r>
-        <w:rPr>
-          <w:rFonts w:ascii="Consolas" w:eastAsia="Times New Roman" w:hAnsi="Consolas" w:cs="Times New Roman"/>
-          <w:color w:val="D4D4D4"/>
-          <w:sz w:val="21"/>
-          <w:szCs w:val="21"/>
-        </w:rPr>
-        <w:t>(</w:t>
-      </w:r>
-      <w:proofErr w:type="spellStart"/>
-      <w:r>
-        <w:rPr>
-          <w:rFonts w:ascii="Consolas" w:eastAsia="Times New Roman" w:hAnsi="Consolas" w:cs="Times New Roman"/>
-          <w:color w:val="9CDCFE"/>
-          <w:sz w:val="21"/>
-          <w:szCs w:val="21"/>
-        </w:rPr>
-        <w:t>i</w:t>
-      </w:r>
-      <w:proofErr w:type="spellEnd"/>
-      <w:r>
-        <w:rPr>
-          <w:rFonts w:ascii="Consolas" w:eastAsia="Times New Roman" w:hAnsi="Consolas" w:cs="Times New Roman"/>
-          <w:color w:val="D4D4D4"/>
-          <w:sz w:val="21"/>
-          <w:szCs w:val="21"/>
-        </w:rPr>
-        <w:t>)</w:t>
-      </w:r>
-    </w:p>
-    <w:p>
-      <w:pPr>
-        <w:shd w:val="clear" w:color="auto" w:fill="1E1E1E"/>
-        <w:spacing w:after="0" w:line="285" w:lineRule="atLeast"/>
-        <w:rPr>
-          <w:rFonts w:ascii="Consolas" w:eastAsia="Times New Roman" w:hAnsi="Consolas" w:cs="Times New Roman"/>
-          <w:color w:val="D4D4D4"/>
-          <w:sz w:val="21"/>
-          <w:szCs w:val="21"/>
-        </w:rPr>
-      </w:pPr>
-      <w:r>
-        <w:rPr>
-          <w:rFonts w:ascii="Consolas" w:eastAsia="Times New Roman" w:hAnsi="Consolas" w:cs="Times New Roman"/>
-          <w:color w:val="D4D4D4"/>
-          <w:sz w:val="21"/>
-          <w:szCs w:val="21"/>
-        </w:rPr>
-        <w:t xml:space="preserve">        </w:t>
-      </w:r>
-    </w:p>
-    <w:p>
-      <w:pPr>
-        <w:shd w:val="clear" w:color="auto" w:fill="1E1E1E"/>
-        <w:spacing w:after="0" w:line="285" w:lineRule="atLeast"/>
-        <w:rPr>
-          <w:rFonts w:ascii="Consolas" w:eastAsia="Times New Roman" w:hAnsi="Consolas" w:cs="Times New Roman"/>
-          <w:color w:val="D4D4D4"/>
-          <w:sz w:val="21"/>
-          <w:szCs w:val="21"/>
-        </w:rPr>
-      </w:pPr>
-      <w:r>
-        <w:rPr>
-          <w:rFonts w:ascii="Consolas" w:eastAsia="Times New Roman" w:hAnsi="Consolas" w:cs="Times New Roman"/>
-          <w:color w:val="D4D4D4"/>
-          <w:sz w:val="21"/>
-          <w:szCs w:val="21"/>
-        </w:rPr>
-        <w:t xml:space="preserve">        </w:t>
-      </w:r>
-      <w:r>
-        <w:rPr>
-          <w:rFonts w:ascii="Consolas" w:eastAsia="Times New Roman" w:hAnsi="Consolas" w:cs="Times New Roman"/>
-          <w:color w:val="DCDCAA"/>
-          <w:sz w:val="21"/>
-          <w:szCs w:val="21"/>
-        </w:rPr>
-        <w:t>sum2</w:t>
-      </w:r>
-      <w:r>
-        <w:rPr>
-          <w:rFonts w:ascii="Consolas" w:eastAsia="Times New Roman" w:hAnsi="Consolas" w:cs="Times New Roman"/>
-          <w:color w:val="D4D4D4"/>
-          <w:sz w:val="21"/>
-          <w:szCs w:val="21"/>
-        </w:rPr>
-        <w:t>(</w:t>
-      </w:r>
-      <w:proofErr w:type="spellStart"/>
-      <w:r>
-        <w:rPr>
-          <w:rFonts w:ascii="Consolas" w:eastAsia="Times New Roman" w:hAnsi="Consolas" w:cs="Times New Roman"/>
-          <w:color w:val="9CDCFE"/>
-          <w:sz w:val="21"/>
-          <w:szCs w:val="21"/>
-        </w:rPr>
-        <w:t>i</w:t>
-      </w:r>
-      <w:proofErr w:type="spellEnd"/>
-      <w:r>
-        <w:rPr>
-          <w:rFonts w:ascii="Consolas" w:eastAsia="Times New Roman" w:hAnsi="Consolas" w:cs="Times New Roman"/>
-          <w:color w:val="D4D4D4"/>
-          <w:sz w:val="21"/>
-          <w:szCs w:val="21"/>
-        </w:rPr>
-        <w:t>)</w:t>
-      </w:r>
-    </w:p>
-    <w:p>
-      <w:pPr>
-        <w:shd w:val="clear" w:color="auto" w:fill="1E1E1E"/>
-        <w:spacing w:after="0" w:line="285" w:lineRule="atLeast"/>
-        <w:rPr>
-          <w:rFonts w:ascii="Consolas" w:eastAsia="Times New Roman" w:hAnsi="Consolas" w:cs="Times New Roman"/>
-          <w:color w:val="D4D4D4"/>
-          <w:sz w:val="21"/>
-          <w:szCs w:val="21"/>
-        </w:rPr>
-      </w:pPr>
-      <w:r>
-        <w:rPr>
-          <w:rFonts w:ascii="Consolas" w:eastAsia="Times New Roman" w:hAnsi="Consolas" w:cs="Times New Roman"/>
-          <w:color w:val="D4D4D4"/>
-          <w:sz w:val="21"/>
-          <w:szCs w:val="21"/>
-        </w:rPr>
-        <w:t xml:space="preserve">    </w:t>
-      </w:r>
-      <w:r>
-        <w:rPr>
-          <w:rFonts w:ascii="Consolas" w:eastAsia="Times New Roman" w:hAnsi="Consolas" w:cs="Times New Roman"/>
-          <w:color w:val="DCDCAA"/>
-          <w:sz w:val="21"/>
-          <w:szCs w:val="21"/>
-        </w:rPr>
-        <w:t>print</w:t>
-      </w:r>
-      <w:r>
-        <w:rPr>
-          <w:rFonts w:ascii="Consolas" w:eastAsia="Times New Roman" w:hAnsi="Consolas" w:cs="Times New Roman"/>
-          <w:color w:val="D4D4D4"/>
-          <w:sz w:val="21"/>
-          <w:szCs w:val="21"/>
-        </w:rPr>
-        <w:t>(</w:t>
-      </w:r>
-      <w:proofErr w:type="spellStart"/>
-      <w:r>
-        <w:rPr>
-          <w:rFonts w:ascii="Consolas" w:eastAsia="Times New Roman" w:hAnsi="Consolas" w:cs="Times New Roman"/>
-          <w:color w:val="DCDCAA"/>
-          <w:sz w:val="21"/>
-          <w:szCs w:val="21"/>
-        </w:rPr>
-        <w:t>len</w:t>
-      </w:r>
-      <w:proofErr w:type="spellEnd"/>
-      <w:r>
-        <w:rPr>
-          <w:rFonts w:ascii="Consolas" w:eastAsia="Times New Roman" w:hAnsi="Consolas" w:cs="Times New Roman"/>
-          <w:color w:val="D4D4D4"/>
-          <w:sz w:val="21"/>
-          <w:szCs w:val="21"/>
-        </w:rPr>
-        <w:t>(</w:t>
-      </w:r>
-      <w:r>
-        <w:rPr>
-          <w:rFonts w:ascii="Consolas" w:eastAsia="Times New Roman" w:hAnsi="Consolas" w:cs="Times New Roman"/>
-          <w:color w:val="9CDCFE"/>
-          <w:sz w:val="21"/>
-          <w:szCs w:val="21"/>
-        </w:rPr>
-        <w:t>tiempos1</w:t>
-      </w:r>
-      <w:r>
-        <w:rPr>
-          <w:rFonts w:ascii="Consolas" w:eastAsia="Times New Roman" w:hAnsi="Consolas" w:cs="Times New Roman"/>
-          <w:color w:val="D4D4D4"/>
-          <w:sz w:val="21"/>
-          <w:szCs w:val="21"/>
-        </w:rPr>
-        <w:t>))</w:t>
-      </w:r>
-    </w:p>
-    <w:p>
-      <w:pPr>
-        <w:shd w:val="clear" w:color="auto" w:fill="1E1E1E"/>
-        <w:spacing w:after="0" w:line="285" w:lineRule="atLeast"/>
-        <w:rPr>
-          <w:rFonts w:ascii="Consolas" w:eastAsia="Times New Roman" w:hAnsi="Consolas" w:cs="Times New Roman"/>
-          <w:color w:val="D4D4D4"/>
-          <w:sz w:val="21"/>
-          <w:szCs w:val="21"/>
-          <w:lang w:val="es-EC"/>
-        </w:rPr>
-      </w:pPr>
-      <w:r>
-        <w:rPr>
-          <w:rFonts w:ascii="Consolas" w:eastAsia="Times New Roman" w:hAnsi="Consolas" w:cs="Times New Roman"/>
-          <w:color w:val="D4D4D4"/>
-          <w:sz w:val="21"/>
-          <w:szCs w:val="21"/>
-        </w:rPr>
-        <w:t xml:space="preserve">    </w:t>
-      </w:r>
-      <w:proofErr w:type="spellStart"/>
-      <w:r>
-        <w:rPr>
-          <w:rFonts w:ascii="Consolas" w:eastAsia="Times New Roman" w:hAnsi="Consolas" w:cs="Times New Roman"/>
-          <w:color w:val="DCDCAA"/>
-          <w:sz w:val="21"/>
-          <w:szCs w:val="21"/>
-          <w:lang w:val="es-EC"/>
-        </w:rPr>
-        <w:t>print</w:t>
-      </w:r>
-      <w:proofErr w:type="spellEnd"/>
-      <w:r>
-        <w:rPr>
-          <w:rFonts w:ascii="Consolas" w:eastAsia="Times New Roman" w:hAnsi="Consolas" w:cs="Times New Roman"/>
-          <w:color w:val="D4D4D4"/>
-          <w:sz w:val="21"/>
-          <w:szCs w:val="21"/>
-          <w:lang w:val="es-EC"/>
-        </w:rPr>
-        <w:t>(</w:t>
-      </w:r>
-      <w:proofErr w:type="spellStart"/>
-      <w:r>
-        <w:rPr>
-          <w:rFonts w:ascii="Consolas" w:eastAsia="Times New Roman" w:hAnsi="Consolas" w:cs="Times New Roman"/>
-          <w:color w:val="DCDCAA"/>
-          <w:sz w:val="21"/>
-          <w:szCs w:val="21"/>
-          <w:lang w:val="es-EC"/>
-        </w:rPr>
-        <w:t>len</w:t>
-      </w:r>
-      <w:proofErr w:type="spellEnd"/>
-      <w:r>
-        <w:rPr>
-          <w:rFonts w:ascii="Consolas" w:eastAsia="Times New Roman" w:hAnsi="Consolas" w:cs="Times New Roman"/>
-          <w:color w:val="D4D4D4"/>
-          <w:sz w:val="21"/>
-          <w:szCs w:val="21"/>
-          <w:lang w:val="es-EC"/>
-        </w:rPr>
-        <w:t>(</w:t>
-      </w:r>
-      <w:r>
-        <w:rPr>
-          <w:rFonts w:ascii="Consolas" w:eastAsia="Times New Roman" w:hAnsi="Consolas" w:cs="Times New Roman"/>
-          <w:color w:val="9CDCFE"/>
-          <w:sz w:val="21"/>
-          <w:szCs w:val="21"/>
-          <w:lang w:val="es-EC"/>
-        </w:rPr>
-        <w:t>tiempos2</w:t>
-      </w:r>
-      <w:r>
-        <w:rPr>
-          <w:rFonts w:ascii="Consolas" w:eastAsia="Times New Roman" w:hAnsi="Consolas" w:cs="Times New Roman"/>
-          <w:color w:val="D4D4D4"/>
-          <w:sz w:val="21"/>
-          <w:szCs w:val="21"/>
-          <w:lang w:val="es-EC"/>
-        </w:rPr>
-        <w:t xml:space="preserve">))   </w:t>
-      </w:r>
-    </w:p>
-    <w:p>
-      <w:pPr>
-        <w:shd w:val="clear" w:color="auto" w:fill="1E1E1E"/>
-        <w:spacing w:after="0" w:line="285" w:lineRule="atLeast"/>
-        <w:rPr>
-          <w:rFonts w:ascii="Consolas" w:eastAsia="Times New Roman" w:hAnsi="Consolas" w:cs="Times New Roman"/>
-          <w:color w:val="D4D4D4"/>
-          <w:sz w:val="21"/>
-          <w:szCs w:val="21"/>
-          <w:lang w:val="es-EC"/>
-        </w:rPr>
-      </w:pPr>
-      <w:r>
-        <w:rPr>
-          <w:rFonts w:ascii="Consolas" w:eastAsia="Times New Roman" w:hAnsi="Consolas" w:cs="Times New Roman"/>
-          <w:color w:val="D4D4D4"/>
-          <w:sz w:val="21"/>
-          <w:szCs w:val="21"/>
-          <w:lang w:val="es-EC"/>
-        </w:rPr>
-        <w:t xml:space="preserve">    </w:t>
-      </w:r>
-      <w:proofErr w:type="spellStart"/>
-      <w:r>
-        <w:rPr>
-          <w:rFonts w:ascii="Consolas" w:eastAsia="Times New Roman" w:hAnsi="Consolas" w:cs="Times New Roman"/>
-          <w:color w:val="DCDCAA"/>
-          <w:sz w:val="21"/>
-          <w:szCs w:val="21"/>
-          <w:lang w:val="es-EC"/>
-        </w:rPr>
-        <w:t>print</w:t>
-      </w:r>
-      <w:proofErr w:type="spellEnd"/>
-      <w:r>
-        <w:rPr>
-          <w:rFonts w:ascii="Consolas" w:eastAsia="Times New Roman" w:hAnsi="Consolas" w:cs="Times New Roman"/>
-          <w:color w:val="D4D4D4"/>
-          <w:sz w:val="21"/>
-          <w:szCs w:val="21"/>
-          <w:lang w:val="es-EC"/>
-        </w:rPr>
-        <w:t>(</w:t>
-      </w:r>
-      <w:proofErr w:type="spellStart"/>
-      <w:r>
-        <w:rPr>
-          <w:rFonts w:ascii="Consolas" w:eastAsia="Times New Roman" w:hAnsi="Consolas" w:cs="Times New Roman"/>
-          <w:color w:val="DCDCAA"/>
-          <w:sz w:val="21"/>
-          <w:szCs w:val="21"/>
-          <w:lang w:val="es-EC"/>
-        </w:rPr>
-        <w:t>len</w:t>
-      </w:r>
-      <w:proofErr w:type="spellEnd"/>
-      <w:r>
-        <w:rPr>
-          <w:rFonts w:ascii="Consolas" w:eastAsia="Times New Roman" w:hAnsi="Consolas" w:cs="Times New Roman"/>
-          <w:color w:val="D4D4D4"/>
-          <w:sz w:val="21"/>
-          <w:szCs w:val="21"/>
-          <w:lang w:val="es-EC"/>
-        </w:rPr>
-        <w:t>(</w:t>
-      </w:r>
-      <w:r>
-        <w:rPr>
-          <w:rFonts w:ascii="Consolas" w:eastAsia="Times New Roman" w:hAnsi="Consolas" w:cs="Times New Roman"/>
-          <w:color w:val="9CDCFE"/>
-          <w:sz w:val="21"/>
-          <w:szCs w:val="21"/>
-          <w:lang w:val="es-EC"/>
-        </w:rPr>
-        <w:t>valores</w:t>
-      </w:r>
-      <w:r>
-        <w:rPr>
-          <w:rFonts w:ascii="Consolas" w:eastAsia="Times New Roman" w:hAnsi="Consolas" w:cs="Times New Roman"/>
-          <w:color w:val="D4D4D4"/>
-          <w:sz w:val="21"/>
-          <w:szCs w:val="21"/>
-          <w:lang w:val="es-EC"/>
-        </w:rPr>
-        <w:t>))  </w:t>
-      </w:r>
-    </w:p>
-    <w:p>
-      <w:pPr>
-        <w:shd w:val="clear" w:color="auto" w:fill="1E1E1E"/>
-        <w:spacing w:after="0" w:line="285" w:lineRule="atLeast"/>
-        <w:rPr>
-          <w:rFonts w:ascii="Consolas" w:eastAsia="Times New Roman" w:hAnsi="Consolas" w:cs="Times New Roman"/>
-          <w:color w:val="D4D4D4"/>
-          <w:sz w:val="21"/>
-          <w:szCs w:val="21"/>
-          <w:lang w:val="es-EC"/>
-        </w:rPr>
-      </w:pPr>
-      <w:r>
-        <w:rPr>
-          <w:rFonts w:ascii="Consolas" w:eastAsia="Times New Roman" w:hAnsi="Consolas" w:cs="Times New Roman"/>
-          <w:color w:val="D4D4D4"/>
-          <w:sz w:val="21"/>
-          <w:szCs w:val="21"/>
-          <w:lang w:val="es-EC"/>
-        </w:rPr>
-        <w:lastRenderedPageBreak/>
         <w:t xml:space="preserve">    </w:t>
       </w:r>
       <w:proofErr w:type="spellStart"/>
@@ -12427,6 +12475,7 @@
           <w:sz w:val="24"/>
           <w:szCs w:val="24"/>
         </w:rPr>
+        <w:lastRenderedPageBreak/>
         <w:drawing>
           <wp:inline distT="0" distB="0" distL="0" distR="0" wp14:anchorId="28439536" wp14:editId="3699DDC9">
             <wp:extent cx="5853430" cy="4391025"/>
@@ -12445,7 +12494,7 @@
                     </pic:cNvPicPr>
                   </pic:nvPicPr>
                   <pic:blipFill>
-                    <a:blip r:embed="rId10">
+                    <a:blip r:embed="rId9">
                       <a:extLst>
                         <a:ext uri="{28A0092B-C50C-407E-A947-70E740481C1C}">
                           <a14:useLocalDpi xmlns:a14="http://schemas.microsoft.com/office/drawing/2010/main" val="0"/>
@@ -12858,6 +12907,7 @@
           <w:rFonts w:ascii="Segoe UI" w:hAnsi="Segoe UI" w:cs="Segoe UI"/>
           <w:lang w:val="es-EC"/>
         </w:rPr>
+        <w:lastRenderedPageBreak/>
         <w:t>Limite</w:t>
       </w:r>
       <w:proofErr w:type="spellEnd"/>
@@ -13176,7 +13226,7 @@
                     <pic:cNvPicPr/>
                   </pic:nvPicPr>
                   <pic:blipFill rotWithShape="1">
-                    <a:blip r:embed="rId11"/>
+                    <a:blip r:embed="rId10"/>
                     <a:srcRect l="5320" t="44331" r="16923" b="30484"/>
                     <a:stretch/>
                   </pic:blipFill>
@@ -13286,7 +13336,6 @@
           <w:szCs w:val="24"/>
           <w:lang w:val="es-EC"/>
         </w:rPr>
-        <w:lastRenderedPageBreak/>
         <w:t>2</w:t>
       </w:r>
       <w:r>
@@ -13368,7 +13417,7 @@
                     <pic:cNvPicPr/>
                   </pic:nvPicPr>
                   <pic:blipFill rotWithShape="1">
-                    <a:blip r:embed="rId12"/>
+                    <a:blip r:embed="rId11"/>
                     <a:srcRect l="20796" t="46833" r="65789" b="46672"/>
                     <a:stretch/>
                   </pic:blipFill>
@@ -15224,7 +15273,6 @@
           <w:sz w:val="21"/>
           <w:szCs w:val="21"/>
         </w:rPr>
-        <w:lastRenderedPageBreak/>
         <w:t xml:space="preserve">    </w:t>
       </w:r>
       <w:r>
@@ -15805,6 +15853,7 @@
           <w:sz w:val="21"/>
           <w:szCs w:val="21"/>
         </w:rPr>
+        <w:lastRenderedPageBreak/>
         <w:t xml:space="preserve">            </w:t>
       </w:r>
       <w:r>
